--- a/DSA Lab/DSA All Assignment.docx
+++ b/DSA Lab/DSA All Assignment.docx
@@ -19528,7 +19528,11 @@
           <w:ilvl w:val="0"/>
           <w:numId w:val="1"/>
         </w:numPr>
-        <w:ind w:left="709"/>
+        <w:tabs>
+          <w:tab w:val="left" w:pos="9923"/>
+          <w:tab w:val="left" w:pos="10065"/>
+        </w:tabs>
+        <w:ind w:left="709" w:right="260"/>
         <w:rPr>
           <w:rFonts w:ascii="Bahnschrift SemiBold" w:hAnsi="Bahnschrift SemiBold"/>
           <w:b/>

--- a/DSA Lab/DSA All Assignment.docx
+++ b/DSA Lab/DSA All Assignment.docx
@@ -7288,15 +7288,7 @@
                                   <w:szCs w:val="22"/>
                                   <w:lang w:val="en-US"/>
                                 </w:rPr>
-                                <w:t>reverse</w:t>
-                              </w:r>
-                              <w:r>
-                                <w:rPr>
-                                  <w:rFonts w:ascii="Bahnschrift SemiBold" w:hAnsi="Bahnschrift SemiBold"/>
-                                  <w:szCs w:val="22"/>
-                                  <w:lang w:val="en-US"/>
-                                </w:rPr>
-                                <w:t>(</w:t>
+                                <w:t>reverse(</w:t>
                               </w:r>
                               <w:proofErr w:type="gramEnd"/>
                               <w:r>
@@ -7795,15 +7787,7 @@
                             <w:szCs w:val="22"/>
                             <w:lang w:val="en-US"/>
                           </w:rPr>
-                          <w:t>reverse</w:t>
-                        </w:r>
-                        <w:r>
-                          <w:rPr>
-                            <w:rFonts w:ascii="Bahnschrift SemiBold" w:hAnsi="Bahnschrift SemiBold"/>
-                            <w:szCs w:val="22"/>
-                            <w:lang w:val="en-US"/>
-                          </w:rPr>
-                          <w:t>(</w:t>
+                          <w:t>reverse(</w:t>
                         </w:r>
                         <w:proofErr w:type="gramEnd"/>
                         <w:r>
@@ -13710,7 +13694,7 @@
         <mc:AlternateContent>
           <mc:Choice Requires="wpg">
             <w:drawing>
-              <wp:anchor distT="0" distB="0" distL="114300" distR="114300" simplePos="0" relativeHeight="251675648" behindDoc="0" locked="0" layoutInCell="1" allowOverlap="1" wp14:anchorId="603F15F0" wp14:editId="39F67C42">
+              <wp:anchor distT="0" distB="0" distL="114300" distR="114300" simplePos="0" relativeHeight="251675648" behindDoc="0" locked="0" layoutInCell="1" allowOverlap="1" wp14:anchorId="603F15F0" wp14:editId="17217D47">
                 <wp:simplePos x="0" y="0"/>
                 <wp:positionH relativeFrom="margin">
                   <wp:posOffset>276225</wp:posOffset>
@@ -13718,7 +13702,7 @@
                 <wp:positionV relativeFrom="paragraph">
                   <wp:posOffset>13335</wp:posOffset>
                 </wp:positionV>
-                <wp:extent cx="6076950" cy="5248275"/>
+                <wp:extent cx="6076950" cy="5743575"/>
                 <wp:effectExtent l="0" t="0" r="19050" b="28575"/>
                 <wp:wrapNone/>
                 <wp:docPr id="571733094" name="Group 8"/>
@@ -13730,7 +13714,7 @@
                       <wpg:grpSpPr>
                         <a:xfrm>
                           <a:off x="0" y="0"/>
-                          <a:ext cx="6076950" cy="5248275"/>
+                          <a:ext cx="6076950" cy="5743575"/>
                           <a:chOff x="26604" y="-111918"/>
                           <a:chExt cx="5657850" cy="7595258"/>
                         </a:xfrm>
@@ -14208,23 +14192,7 @@
                                   <w:rFonts w:ascii="Bahnschrift SemiBold" w:hAnsi="Bahnschrift SemiBold"/>
                                   <w:sz w:val="20"/>
                                 </w:rPr>
-                                <w:t>; ++</w:t>
-                              </w:r>
-                              <w:proofErr w:type="spellStart"/>
-                              <w:r>
-                                <w:rPr>
-                                  <w:rFonts w:ascii="Bahnschrift SemiBold" w:hAnsi="Bahnschrift SemiBold"/>
-                                  <w:sz w:val="20"/>
-                                </w:rPr>
-                                <w:t>i</w:t>
-                              </w:r>
-                              <w:proofErr w:type="spellEnd"/>
-                              <w:r>
-                                <w:rPr>
-                                  <w:rFonts w:ascii="Bahnschrift SemiBold" w:hAnsi="Bahnschrift SemiBold"/>
-                                  <w:sz w:val="20"/>
-                                </w:rPr>
-                                <w:t>)</w:t>
+                                <w:t>; ++i)</w:t>
                               </w:r>
                             </w:p>
                             <w:p>
@@ -14638,23 +14606,7 @@
                                   <w:rFonts w:ascii="Bahnschrift SemiBold" w:hAnsi="Bahnschrift SemiBold"/>
                                   <w:sz w:val="20"/>
                                 </w:rPr>
-                                <w:t>; ++</w:t>
-                              </w:r>
-                              <w:proofErr w:type="spellStart"/>
-                              <w:r>
-                                <w:rPr>
-                                  <w:rFonts w:ascii="Bahnschrift SemiBold" w:hAnsi="Bahnschrift SemiBold"/>
-                                  <w:sz w:val="20"/>
-                                </w:rPr>
-                                <w:t>i</w:t>
-                              </w:r>
-                              <w:proofErr w:type="spellEnd"/>
-                              <w:r>
-                                <w:rPr>
-                                  <w:rFonts w:ascii="Bahnschrift SemiBold" w:hAnsi="Bahnschrift SemiBold"/>
-                                  <w:sz w:val="20"/>
-                                </w:rPr>
-                                <w:t>)</w:t>
+                                <w:t>; ++i)</w:t>
                               </w:r>
                             </w:p>
                             <w:p>
@@ -14942,23 +14894,7 @@
                                   <w:rFonts w:ascii="Bahnschrift SemiBold" w:hAnsi="Bahnschrift SemiBold"/>
                                   <w:sz w:val="20"/>
                                 </w:rPr>
-                                <w:t>; ++</w:t>
-                              </w:r>
-                              <w:proofErr w:type="spellStart"/>
-                              <w:r>
-                                <w:rPr>
-                                  <w:rFonts w:ascii="Bahnschrift SemiBold" w:hAnsi="Bahnschrift SemiBold"/>
-                                  <w:sz w:val="20"/>
-                                </w:rPr>
-                                <w:t>i</w:t>
-                              </w:r>
-                              <w:proofErr w:type="spellEnd"/>
-                              <w:r>
-                                <w:rPr>
-                                  <w:rFonts w:ascii="Bahnschrift SemiBold" w:hAnsi="Bahnschrift SemiBold"/>
-                                  <w:sz w:val="20"/>
-                                </w:rPr>
-                                <w:t>)</w:t>
+                                <w:t>; ++i)</w:t>
                               </w:r>
                             </w:p>
                             <w:p>
@@ -15226,7 +15162,7 @@
           </mc:Choice>
           <mc:Fallback>
             <w:pict>
-              <v:group w14:anchorId="603F15F0" id="_x0000_s1050" style="position:absolute;left:0;text-align:left;margin-left:21.75pt;margin-top:1.05pt;width:478.5pt;height:413.25pt;z-index:251675648;mso-position-horizontal-relative:margin;mso-width-relative:margin;mso-height-relative:margin" coordorigin="266,-1119" coordsize="56578,75952" o:gfxdata="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">
+              <v:group w14:anchorId="603F15F0" id="_x0000_s1050" style="position:absolute;left:0;text-align:left;margin-left:21.75pt;margin-top:1.05pt;width:478.5pt;height:452.25pt;z-index:251675648;mso-position-horizontal-relative:margin;mso-width-relative:margin;mso-height-relative:margin" coordorigin="266,-1119" coordsize="56578,75952" o:gfxdata="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">
                 <v:shape id="Rectangle: Diagonal Corners Rounded 4" o:spid="_x0000_s1051" style="position:absolute;left:266;top:1141;width:56578;height:73692;visibility:visible;mso-wrap-style:square;v-text-anchor:middle" coordsize="5657850,7369228" o:spt="100" o:gfxdata="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" adj="-11796480,,5400" path="m942994,l5657850,r,l5657850,6426234v,520801,-422193,942994,-942994,942994l,7369228r,l,942994c,422193,422193,,942994,xe" fillcolor="white [3201]" strokecolor="black [3200]" strokeweight="1.5pt">
                   <v:stroke joinstyle="miter"/>
                   <v:formulas/>
@@ -15677,23 +15613,7 @@
                             <w:rFonts w:ascii="Bahnschrift SemiBold" w:hAnsi="Bahnschrift SemiBold"/>
                             <w:sz w:val="20"/>
                           </w:rPr>
-                          <w:t>; ++</w:t>
-                        </w:r>
-                        <w:proofErr w:type="spellStart"/>
-                        <w:r>
-                          <w:rPr>
-                            <w:rFonts w:ascii="Bahnschrift SemiBold" w:hAnsi="Bahnschrift SemiBold"/>
-                            <w:sz w:val="20"/>
-                          </w:rPr>
-                          <w:t>i</w:t>
-                        </w:r>
-                        <w:proofErr w:type="spellEnd"/>
-                        <w:r>
-                          <w:rPr>
-                            <w:rFonts w:ascii="Bahnschrift SemiBold" w:hAnsi="Bahnschrift SemiBold"/>
-                            <w:sz w:val="20"/>
-                          </w:rPr>
-                          <w:t>)</w:t>
+                          <w:t>; ++i)</w:t>
                         </w:r>
                       </w:p>
                       <w:p>
@@ -16107,23 +16027,7 @@
                             <w:rFonts w:ascii="Bahnschrift SemiBold" w:hAnsi="Bahnschrift SemiBold"/>
                             <w:sz w:val="20"/>
                           </w:rPr>
-                          <w:t>; ++</w:t>
-                        </w:r>
-                        <w:proofErr w:type="spellStart"/>
-                        <w:r>
-                          <w:rPr>
-                            <w:rFonts w:ascii="Bahnschrift SemiBold" w:hAnsi="Bahnschrift SemiBold"/>
-                            <w:sz w:val="20"/>
-                          </w:rPr>
-                          <w:t>i</w:t>
-                        </w:r>
-                        <w:proofErr w:type="spellEnd"/>
-                        <w:r>
-                          <w:rPr>
-                            <w:rFonts w:ascii="Bahnschrift SemiBold" w:hAnsi="Bahnschrift SemiBold"/>
-                            <w:sz w:val="20"/>
-                          </w:rPr>
-                          <w:t>)</w:t>
+                          <w:t>; ++i)</w:t>
                         </w:r>
                       </w:p>
                       <w:p>
@@ -16411,23 +16315,7 @@
                             <w:rFonts w:ascii="Bahnschrift SemiBold" w:hAnsi="Bahnschrift SemiBold"/>
                             <w:sz w:val="20"/>
                           </w:rPr>
-                          <w:t>; ++</w:t>
-                        </w:r>
-                        <w:proofErr w:type="spellStart"/>
-                        <w:r>
-                          <w:rPr>
-                            <w:rFonts w:ascii="Bahnschrift SemiBold" w:hAnsi="Bahnschrift SemiBold"/>
-                            <w:sz w:val="20"/>
-                          </w:rPr>
-                          <w:t>i</w:t>
-                        </w:r>
-                        <w:proofErr w:type="spellEnd"/>
-                        <w:r>
-                          <w:rPr>
-                            <w:rFonts w:ascii="Bahnschrift SemiBold" w:hAnsi="Bahnschrift SemiBold"/>
-                            <w:sz w:val="20"/>
-                          </w:rPr>
-                          <w:t>)</w:t>
+                          <w:t>; ++i)</w:t>
                         </w:r>
                       </w:p>
                       <w:p>
@@ -17016,6 +16904,18 @@
           <w:lang w:val="en-US"/>
         </w:rPr>
       </w:pPr>
+    </w:p>
+    <w:p>
+      <w:pPr>
+        <w:rPr>
+          <w:rFonts w:ascii="Bahnschrift SemiBold" w:hAnsi="Bahnschrift SemiBold"/>
+          <w:b/>
+          <w:bCs/>
+          <w:sz w:val="26"/>
+          <w:szCs w:val="26"/>
+          <w:lang w:val="en-US"/>
+        </w:rPr>
+      </w:pPr>
       <w:r>
         <w:rPr>
           <w:rFonts w:ascii="Bahnschrift SemiBold" w:hAnsi="Bahnschrift SemiBold"/>
@@ -17029,13 +16929,13 @@
         <mc:AlternateContent>
           <mc:Choice Requires="wpg">
             <w:drawing>
-              <wp:anchor distT="0" distB="0" distL="114300" distR="114300" simplePos="0" relativeHeight="251677696" behindDoc="0" locked="0" layoutInCell="1" allowOverlap="1" wp14:anchorId="0B763598" wp14:editId="26769DB8">
+              <wp:anchor distT="0" distB="0" distL="114300" distR="114300" simplePos="0" relativeHeight="251677696" behindDoc="0" locked="0" layoutInCell="1" allowOverlap="1" wp14:anchorId="0B763598" wp14:editId="02177985">
                 <wp:simplePos x="0" y="0"/>
                 <wp:positionH relativeFrom="margin">
                   <wp:posOffset>276225</wp:posOffset>
                 </wp:positionH>
                 <wp:positionV relativeFrom="paragraph">
-                  <wp:posOffset>45085</wp:posOffset>
+                  <wp:posOffset>120015</wp:posOffset>
                 </wp:positionV>
                 <wp:extent cx="6076950" cy="2838450"/>
                 <wp:effectExtent l="0" t="0" r="19050" b="19050"/>
@@ -17790,7 +17690,7 @@
           </mc:Choice>
           <mc:Fallback>
             <w:pict>
-              <v:group w14:anchorId="0B763598" id="_x0000_s1053" style="position:absolute;left:0;text-align:left;margin-left:21.75pt;margin-top:3.55pt;width:478.5pt;height:223.5pt;z-index:251677696;mso-position-horizontal-relative:margin;mso-width-relative:margin;mso-height-relative:margin" coordorigin="266,-3347" coordsize="56578,74347" o:gfxdata="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">
+              <v:group w14:anchorId="0B763598" id="_x0000_s1053" style="position:absolute;margin-left:21.75pt;margin-top:9.45pt;width:478.5pt;height:223.5pt;z-index:251677696;mso-position-horizontal-relative:margin;mso-width-relative:margin;mso-height-relative:margin" coordorigin="266,-3347" coordsize="56578,74347" o:gfxdata="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">
                 <v:shape id="Rectangle: Diagonal Corners Rounded 4" o:spid="_x0000_s1054" style="position:absolute;left:266;top:1141;width:56578;height:69859;visibility:visible;mso-wrap-style:square;v-text-anchor:middle" coordsize="5657850,6985896" o:spt="100" o:gfxdata="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" adj="-11796480,,5400" path="m942994,l5657850,r,l5657850,6042902v,520801,-422193,942994,-942994,942994l,6985896r,l,942994c,422193,422193,,942994,xe" fillcolor="white [3201]" strokecolor="black [3200]" strokeweight="1.5pt">
                   <v:stroke joinstyle="miter"/>
                   <v:formulas/>
@@ -18461,18 +18361,6 @@
           </mc:Fallback>
         </mc:AlternateContent>
       </w:r>
-    </w:p>
-    <w:p>
-      <w:pPr>
-        <w:rPr>
-          <w:rFonts w:ascii="Bahnschrift SemiBold" w:hAnsi="Bahnschrift SemiBold"/>
-          <w:b/>
-          <w:bCs/>
-          <w:sz w:val="26"/>
-          <w:szCs w:val="26"/>
-          <w:lang w:val="en-US"/>
-        </w:rPr>
-      </w:pPr>
     </w:p>
     <w:p>
       <w:pPr>
@@ -19551,18 +19439,7 @@
           <w:szCs w:val="26"/>
           <w:lang w:val="en-US"/>
         </w:rPr>
-        <w:t>Implement an algorithm to find the missing number in an array of integers from 1 to N</w:t>
-      </w:r>
-      <w:r>
-        <w:rPr>
-          <w:rFonts w:ascii="Bahnschrift SemiBold" w:hAnsi="Bahnschrift SemiBold"/>
-          <w:b/>
-          <w:bCs/>
-          <w:sz w:val="26"/>
-          <w:szCs w:val="26"/>
-          <w:lang w:val="en-US"/>
-        </w:rPr>
-        <w:t>.</w:t>
+        <w:t>Implement an algorithm to find the missing number in an array of integers from 1 to N.</w:t>
       </w:r>
     </w:p>
     <w:p>
@@ -22759,6 +22636,3278 @@
       <w:pPr>
         <w:pStyle w:val="ListParagraph"/>
         <w:ind w:left="709"/>
+        <w:rPr>
+          <w:rFonts w:ascii="Bahnschrift SemiBold" w:hAnsi="Bahnschrift SemiBold"/>
+          <w:b/>
+          <w:bCs/>
+          <w:sz w:val="26"/>
+          <w:szCs w:val="26"/>
+          <w:lang w:val="en-US"/>
+        </w:rPr>
+      </w:pPr>
+    </w:p>
+    <w:p>
+      <w:pPr>
+        <w:rPr>
+          <w:rFonts w:ascii="Bahnschrift SemiBold" w:hAnsi="Bahnschrift SemiBold"/>
+          <w:b/>
+          <w:bCs/>
+          <w:sz w:val="26"/>
+          <w:szCs w:val="26"/>
+          <w:lang w:val="en-US"/>
+        </w:rPr>
+      </w:pPr>
+    </w:p>
+    <w:p>
+      <w:pPr>
+        <w:rPr>
+          <w:rFonts w:ascii="Bahnschrift SemiBold" w:hAnsi="Bahnschrift SemiBold"/>
+          <w:sz w:val="8"/>
+          <w:szCs w:val="8"/>
+          <w:u w:val="thick"/>
+          <w:lang w:val="en-US"/>
+        </w:rPr>
+      </w:pPr>
+    </w:p>
+    <w:p>
+      <w:pPr>
+        <w:pStyle w:val="ListParagraph"/>
+        <w:numPr>
+          <w:ilvl w:val="0"/>
+          <w:numId w:val="1"/>
+        </w:numPr>
+        <w:tabs>
+          <w:tab w:val="left" w:pos="9923"/>
+          <w:tab w:val="left" w:pos="10065"/>
+        </w:tabs>
+        <w:ind w:left="709" w:right="260"/>
+        <w:rPr>
+          <w:rFonts w:ascii="Bahnschrift SemiBold" w:hAnsi="Bahnschrift SemiBold"/>
+          <w:b/>
+          <w:bCs/>
+          <w:sz w:val="26"/>
+          <w:szCs w:val="26"/>
+          <w:lang w:val="en-US"/>
+        </w:rPr>
+      </w:pPr>
+      <w:r>
+        <w:rPr>
+          <w:rFonts w:ascii="Bahnschrift SemiBold" w:hAnsi="Bahnschrift SemiBold"/>
+          <w:b/>
+          <w:bCs/>
+          <w:sz w:val="26"/>
+          <w:szCs w:val="26"/>
+          <w:lang w:val="en-US"/>
+        </w:rPr>
+        <w:t>Implement an algorithm to find the missing number in an array of integers from 1 to N.</w:t>
+      </w:r>
+    </w:p>
+    <w:p>
+      <w:pPr>
+        <w:pStyle w:val="ListParagraph"/>
+        <w:ind w:left="709"/>
+        <w:rPr>
+          <w:rFonts w:ascii="Bahnschrift SemiBold" w:hAnsi="Bahnschrift SemiBold"/>
+          <w:b/>
+          <w:bCs/>
+          <w:sz w:val="16"/>
+          <w:szCs w:val="16"/>
+          <w:lang w:val="en-US"/>
+        </w:rPr>
+      </w:pPr>
+    </w:p>
+    <w:p>
+      <w:pPr>
+        <w:pStyle w:val="ListParagraph"/>
+        <w:ind w:left="709"/>
+        <w:rPr>
+          <w:rFonts w:ascii="Bahnschrift SemiBold" w:hAnsi="Bahnschrift SemiBold"/>
+          <w:b/>
+          <w:bCs/>
+          <w:sz w:val="2"/>
+          <w:szCs w:val="2"/>
+          <w:lang w:val="en-US"/>
+        </w:rPr>
+      </w:pPr>
+    </w:p>
+    <w:p>
+      <w:pPr>
+        <w:pStyle w:val="ListParagraph"/>
+        <w:ind w:left="709"/>
+        <w:rPr>
+          <w:rFonts w:ascii="Bahnschrift SemiBold" w:hAnsi="Bahnschrift SemiBold"/>
+          <w:b/>
+          <w:bCs/>
+          <w:sz w:val="26"/>
+          <w:szCs w:val="26"/>
+          <w:lang w:val="en-US"/>
+        </w:rPr>
+      </w:pPr>
+      <w:r>
+        <w:rPr>
+          <w:rFonts w:ascii="Bahnschrift SemiBold" w:hAnsi="Bahnschrift SemiBold"/>
+          <w:b/>
+          <w:bCs/>
+          <w:noProof/>
+          <w:sz w:val="26"/>
+          <w:szCs w:val="26"/>
+          <w:lang w:val="en-US"/>
+        </w:rPr>
+        <mc:AlternateContent>
+          <mc:Choice Requires="wpg">
+            <w:drawing>
+              <wp:anchor distT="0" distB="0" distL="114300" distR="114300" simplePos="0" relativeHeight="251682816" behindDoc="0" locked="0" layoutInCell="1" allowOverlap="1" wp14:anchorId="7B9D14A5" wp14:editId="542E09D5">
+                <wp:simplePos x="0" y="0"/>
+                <wp:positionH relativeFrom="margin">
+                  <wp:posOffset>276225</wp:posOffset>
+                </wp:positionH>
+                <wp:positionV relativeFrom="paragraph">
+                  <wp:posOffset>9525</wp:posOffset>
+                </wp:positionV>
+                <wp:extent cx="6076950" cy="5953125"/>
+                <wp:effectExtent l="0" t="0" r="19050" b="28575"/>
+                <wp:wrapNone/>
+                <wp:docPr id="298814777" name="Group 8"/>
+                <wp:cNvGraphicFramePr/>
+                <a:graphic xmlns:a="http://schemas.openxmlformats.org/drawingml/2006/main">
+                  <a:graphicData uri="http://schemas.microsoft.com/office/word/2010/wordprocessingGroup">
+                    <wpg:wgp>
+                      <wpg:cNvGrpSpPr/>
+                      <wpg:grpSpPr>
+                        <a:xfrm>
+                          <a:off x="0" y="0"/>
+                          <a:ext cx="6076950" cy="5953125"/>
+                          <a:chOff x="26604" y="-111918"/>
+                          <a:chExt cx="5657850" cy="7127684"/>
+                        </a:xfrm>
+                      </wpg:grpSpPr>
+                      <wps:wsp>
+                        <wps:cNvPr id="1313867907" name="Rectangle: Diagonal Corners Rounded 4"/>
+                        <wps:cNvSpPr/>
+                        <wps:spPr>
+                          <a:xfrm>
+                            <a:off x="26604" y="114119"/>
+                            <a:ext cx="5657850" cy="6901647"/>
+                          </a:xfrm>
+                          <a:prstGeom prst="round2DiagRect">
+                            <a:avLst/>
+                          </a:prstGeom>
+                          <a:ln w="19050"/>
+                        </wps:spPr>
+                        <wps:style>
+                          <a:lnRef idx="2">
+                            <a:schemeClr val="dk1"/>
+                          </a:lnRef>
+                          <a:fillRef idx="1">
+                            <a:schemeClr val="lt1"/>
+                          </a:fillRef>
+                          <a:effectRef idx="0">
+                            <a:schemeClr val="dk1"/>
+                          </a:effectRef>
+                          <a:fontRef idx="minor">
+                            <a:schemeClr val="dk1"/>
+                          </a:fontRef>
+                        </wps:style>
+                        <wps:txbx>
+                          <w:txbxContent>
+                            <w:p>
+                              <w:pPr>
+                                <w:spacing w:after="0"/>
+                                <w:ind w:left="720"/>
+                                <w:rPr>
+                                  <w:rFonts w:ascii="Bahnschrift SemiBold" w:hAnsi="Bahnschrift SemiBold"/>
+                                  <w:sz w:val="20"/>
+                                </w:rPr>
+                              </w:pPr>
+                              <w:r>
+                                <w:rPr>
+                                  <w:rFonts w:ascii="Bahnschrift SemiBold" w:hAnsi="Bahnschrift SemiBold"/>
+                                  <w:sz w:val="20"/>
+                                </w:rPr>
+                                <w:t>#include &lt;</w:t>
+                              </w:r>
+                              <w:proofErr w:type="spellStart"/>
+                              <w:r>
+                                <w:rPr>
+                                  <w:rFonts w:ascii="Bahnschrift SemiBold" w:hAnsi="Bahnschrift SemiBold"/>
+                                  <w:sz w:val="20"/>
+                                </w:rPr>
+                                <w:t>stdio.h</w:t>
+                              </w:r>
+                              <w:proofErr w:type="spellEnd"/>
+                              <w:r>
+                                <w:rPr>
+                                  <w:rFonts w:ascii="Bahnschrift SemiBold" w:hAnsi="Bahnschrift SemiBold"/>
+                                  <w:sz w:val="20"/>
+                                </w:rPr>
+                                <w:t>&gt;</w:t>
+                              </w:r>
+                            </w:p>
+                            <w:p>
+                              <w:pPr>
+                                <w:spacing w:after="0"/>
+                                <w:ind w:left="720"/>
+                                <w:rPr>
+                                  <w:rFonts w:ascii="Bahnschrift SemiBold" w:hAnsi="Bahnschrift SemiBold"/>
+                                  <w:sz w:val="20"/>
+                                </w:rPr>
+                              </w:pPr>
+                              <w:r>
+                                <w:rPr>
+                                  <w:rFonts w:ascii="Bahnschrift SemiBold" w:hAnsi="Bahnschrift SemiBold"/>
+                                  <w:sz w:val="20"/>
+                                </w:rPr>
+                                <w:t>#include &lt;</w:t>
+                              </w:r>
+                              <w:proofErr w:type="spellStart"/>
+                              <w:r>
+                                <w:rPr>
+                                  <w:rFonts w:ascii="Bahnschrift SemiBold" w:hAnsi="Bahnschrift SemiBold"/>
+                                  <w:sz w:val="20"/>
+                                </w:rPr>
+                                <w:t>stdlib.h</w:t>
+                              </w:r>
+                              <w:proofErr w:type="spellEnd"/>
+                              <w:r>
+                                <w:rPr>
+                                  <w:rFonts w:ascii="Bahnschrift SemiBold" w:hAnsi="Bahnschrift SemiBold"/>
+                                  <w:sz w:val="20"/>
+                                </w:rPr>
+                                <w:t>&gt;</w:t>
+                              </w:r>
+                            </w:p>
+                            <w:p>
+                              <w:pPr>
+                                <w:spacing w:after="0"/>
+                                <w:ind w:left="720"/>
+                                <w:rPr>
+                                  <w:rFonts w:ascii="Bahnschrift SemiBold" w:hAnsi="Bahnschrift SemiBold"/>
+                                  <w:sz w:val="20"/>
+                                </w:rPr>
+                              </w:pPr>
+                              <w:r>
+                                <w:rPr>
+                                  <w:rFonts w:ascii="Bahnschrift SemiBold" w:hAnsi="Bahnschrift SemiBold"/>
+                                  <w:sz w:val="20"/>
+                                </w:rPr>
+                                <w:t>#define max 10</w:t>
+                              </w:r>
+                            </w:p>
+                            <w:p>
+                              <w:pPr>
+                                <w:spacing w:after="0"/>
+                                <w:ind w:left="720"/>
+                                <w:rPr>
+                                  <w:rFonts w:ascii="Bahnschrift SemiBold" w:hAnsi="Bahnschrift SemiBold"/>
+                                  <w:sz w:val="20"/>
+                                </w:rPr>
+                              </w:pPr>
+                              <w:r>
+                                <w:rPr>
+                                  <w:rFonts w:ascii="Bahnschrift SemiBold" w:hAnsi="Bahnschrift SemiBold"/>
+                                  <w:sz w:val="20"/>
+                                </w:rPr>
+                                <w:t xml:space="preserve">int </w:t>
+                              </w:r>
+                              <w:proofErr w:type="gramStart"/>
+                              <w:r>
+                                <w:rPr>
+                                  <w:rFonts w:ascii="Bahnschrift SemiBold" w:hAnsi="Bahnschrift SemiBold"/>
+                                  <w:sz w:val="20"/>
+                                </w:rPr>
+                                <w:t>main(</w:t>
+                              </w:r>
+                              <w:proofErr w:type="gramEnd"/>
+                              <w:r>
+                                <w:rPr>
+                                  <w:rFonts w:ascii="Bahnschrift SemiBold" w:hAnsi="Bahnschrift SemiBold"/>
+                                  <w:sz w:val="20"/>
+                                </w:rPr>
+                                <w:t xml:space="preserve">int </w:t>
+                              </w:r>
+                              <w:proofErr w:type="spellStart"/>
+                              <w:r>
+                                <w:rPr>
+                                  <w:rFonts w:ascii="Bahnschrift SemiBold" w:hAnsi="Bahnschrift SemiBold"/>
+                                  <w:sz w:val="20"/>
+                                </w:rPr>
+                                <w:t>argc</w:t>
+                              </w:r>
+                              <w:proofErr w:type="spellEnd"/>
+                              <w:r>
+                                <w:rPr>
+                                  <w:rFonts w:ascii="Bahnschrift SemiBold" w:hAnsi="Bahnschrift SemiBold"/>
+                                  <w:sz w:val="20"/>
+                                </w:rPr>
+                                <w:t xml:space="preserve">, char </w:t>
+                              </w:r>
+                              <w:proofErr w:type="spellStart"/>
+                              <w:r>
+                                <w:rPr>
+                                  <w:rFonts w:ascii="Bahnschrift SemiBold" w:hAnsi="Bahnschrift SemiBold"/>
+                                  <w:sz w:val="20"/>
+                                </w:rPr>
+                                <w:t>const</w:t>
+                              </w:r>
+                              <w:proofErr w:type="spellEnd"/>
+                              <w:r>
+                                <w:rPr>
+                                  <w:rFonts w:ascii="Bahnschrift SemiBold" w:hAnsi="Bahnschrift SemiBold"/>
+                                  <w:sz w:val="20"/>
+                                </w:rPr>
+                                <w:t xml:space="preserve"> *</w:t>
+                              </w:r>
+                              <w:proofErr w:type="spellStart"/>
+                              <w:r>
+                                <w:rPr>
+                                  <w:rFonts w:ascii="Bahnschrift SemiBold" w:hAnsi="Bahnschrift SemiBold"/>
+                                  <w:sz w:val="20"/>
+                                </w:rPr>
+                                <w:t>argv</w:t>
+                              </w:r>
+                              <w:proofErr w:type="spellEnd"/>
+                              <w:r>
+                                <w:rPr>
+                                  <w:rFonts w:ascii="Bahnschrift SemiBold" w:hAnsi="Bahnschrift SemiBold"/>
+                                  <w:sz w:val="20"/>
+                                </w:rPr>
+                                <w:t>[])</w:t>
+                              </w:r>
+                            </w:p>
+                            <w:p>
+                              <w:pPr>
+                                <w:spacing w:after="0"/>
+                                <w:ind w:left="720"/>
+                                <w:rPr>
+                                  <w:rFonts w:ascii="Bahnschrift SemiBold" w:hAnsi="Bahnschrift SemiBold"/>
+                                  <w:sz w:val="20"/>
+                                </w:rPr>
+                              </w:pPr>
+                              <w:r>
+                                <w:rPr>
+                                  <w:rFonts w:ascii="Bahnschrift SemiBold" w:hAnsi="Bahnschrift SemiBold"/>
+                                  <w:sz w:val="20"/>
+                                </w:rPr>
+                                <w:t>{</w:t>
+                              </w:r>
+                            </w:p>
+                            <w:p>
+                              <w:pPr>
+                                <w:spacing w:after="0"/>
+                                <w:ind w:left="1440"/>
+                                <w:rPr>
+                                  <w:rFonts w:ascii="Bahnschrift SemiBold" w:hAnsi="Bahnschrift SemiBold"/>
+                                  <w:sz w:val="20"/>
+                                </w:rPr>
+                              </w:pPr>
+                              <w:r>
+                                <w:rPr>
+                                  <w:rFonts w:ascii="Bahnschrift SemiBold" w:hAnsi="Bahnschrift SemiBold"/>
+                                  <w:sz w:val="20"/>
+                                </w:rPr>
+                                <w:t xml:space="preserve">  int </w:t>
+                              </w:r>
+                              <w:proofErr w:type="spellStart"/>
+                              <w:r>
+                                <w:rPr>
+                                  <w:rFonts w:ascii="Bahnschrift SemiBold" w:hAnsi="Bahnschrift SemiBold"/>
+                                  <w:sz w:val="20"/>
+                                </w:rPr>
+                                <w:t>arr</w:t>
+                              </w:r>
+                              <w:proofErr w:type="spellEnd"/>
+                              <w:r>
+                                <w:rPr>
+                                  <w:rFonts w:ascii="Bahnschrift SemiBold" w:hAnsi="Bahnschrift SemiBold"/>
+                                  <w:sz w:val="20"/>
+                                </w:rPr>
+                                <w:t xml:space="preserve">[max], </w:t>
+                              </w:r>
+                              <w:proofErr w:type="spellStart"/>
+                              <w:r>
+                                <w:rPr>
+                                  <w:rFonts w:ascii="Bahnschrift SemiBold" w:hAnsi="Bahnschrift SemiBold"/>
+                                  <w:sz w:val="20"/>
+                                </w:rPr>
+                                <w:t>num</w:t>
+                              </w:r>
+                              <w:proofErr w:type="spellEnd"/>
+                              <w:r>
+                                <w:rPr>
+                                  <w:rFonts w:ascii="Bahnschrift SemiBold" w:hAnsi="Bahnschrift SemiBold"/>
+                                  <w:sz w:val="20"/>
+                                </w:rPr>
+                                <w:t xml:space="preserve">, sum = 0, </w:t>
+                              </w:r>
+                              <w:proofErr w:type="spellStart"/>
+                              <w:r>
+                                <w:rPr>
+                                  <w:rFonts w:ascii="Bahnschrift SemiBold" w:hAnsi="Bahnschrift SemiBold"/>
+                                  <w:sz w:val="20"/>
+                                </w:rPr>
+                                <w:t>expected_sum</w:t>
+                              </w:r>
+                              <w:proofErr w:type="spellEnd"/>
+                              <w:r>
+                                <w:rPr>
+                                  <w:rFonts w:ascii="Bahnschrift SemiBold" w:hAnsi="Bahnschrift SemiBold"/>
+                                  <w:sz w:val="20"/>
+                                </w:rPr>
+                                <w:t xml:space="preserve"> = 0;</w:t>
+                              </w:r>
+                            </w:p>
+                            <w:p>
+                              <w:pPr>
+                                <w:spacing w:after="0"/>
+                                <w:ind w:left="1440"/>
+                                <w:rPr>
+                                  <w:rFonts w:ascii="Bahnschrift SemiBold" w:hAnsi="Bahnschrift SemiBold"/>
+                                  <w:sz w:val="20"/>
+                                </w:rPr>
+                              </w:pPr>
+                            </w:p>
+                            <w:p>
+                              <w:pPr>
+                                <w:spacing w:after="0"/>
+                                <w:ind w:left="1440"/>
+                                <w:rPr>
+                                  <w:rFonts w:ascii="Bahnschrift SemiBold" w:hAnsi="Bahnschrift SemiBold"/>
+                                  <w:sz w:val="20"/>
+                                </w:rPr>
+                              </w:pPr>
+                              <w:r>
+                                <w:rPr>
+                                  <w:rFonts w:ascii="Bahnschrift SemiBold" w:hAnsi="Bahnschrift SemiBold"/>
+                                  <w:sz w:val="20"/>
+                                </w:rPr>
+                                <w:t xml:space="preserve">  </w:t>
+                              </w:r>
+                              <w:proofErr w:type="spellStart"/>
+                              <w:proofErr w:type="gramStart"/>
+                              <w:r>
+                                <w:rPr>
+                                  <w:rFonts w:ascii="Bahnschrift SemiBold" w:hAnsi="Bahnschrift SemiBold"/>
+                                  <w:sz w:val="20"/>
+                                </w:rPr>
+                                <w:t>printf</w:t>
+                              </w:r>
+                              <w:proofErr w:type="spellEnd"/>
+                              <w:r>
+                                <w:rPr>
+                                  <w:rFonts w:ascii="Bahnschrift SemiBold" w:hAnsi="Bahnschrift SemiBold"/>
+                                  <w:sz w:val="20"/>
+                                </w:rPr>
+                                <w:t>(</w:t>
+                              </w:r>
+                              <w:proofErr w:type="gramEnd"/>
+                              <w:r>
+                                <w:rPr>
+                                  <w:rFonts w:ascii="Bahnschrift SemiBold" w:hAnsi="Bahnschrift SemiBold"/>
+                                  <w:sz w:val="20"/>
+                                </w:rPr>
+                                <w:t>"Enter how many elements you want (up to %d): ", max);</w:t>
+                              </w:r>
+                            </w:p>
+                            <w:p>
+                              <w:pPr>
+                                <w:spacing w:after="0"/>
+                                <w:ind w:left="1440"/>
+                                <w:rPr>
+                                  <w:rFonts w:ascii="Bahnschrift SemiBold" w:hAnsi="Bahnschrift SemiBold"/>
+                                  <w:sz w:val="20"/>
+                                </w:rPr>
+                              </w:pPr>
+                              <w:r>
+                                <w:rPr>
+                                  <w:rFonts w:ascii="Bahnschrift SemiBold" w:hAnsi="Bahnschrift SemiBold"/>
+                                  <w:sz w:val="20"/>
+                                </w:rPr>
+                                <w:t xml:space="preserve">  </w:t>
+                              </w:r>
+                              <w:proofErr w:type="spellStart"/>
+                              <w:proofErr w:type="gramStart"/>
+                              <w:r>
+                                <w:rPr>
+                                  <w:rFonts w:ascii="Bahnschrift SemiBold" w:hAnsi="Bahnschrift SemiBold"/>
+                                  <w:sz w:val="20"/>
+                                </w:rPr>
+                                <w:t>scanf</w:t>
+                              </w:r>
+                              <w:proofErr w:type="spellEnd"/>
+                              <w:r>
+                                <w:rPr>
+                                  <w:rFonts w:ascii="Bahnschrift SemiBold" w:hAnsi="Bahnschrift SemiBold"/>
+                                  <w:sz w:val="20"/>
+                                </w:rPr>
+                                <w:t>(</w:t>
+                              </w:r>
+                              <w:proofErr w:type="gramEnd"/>
+                              <w:r>
+                                <w:rPr>
+                                  <w:rFonts w:ascii="Bahnschrift SemiBold" w:hAnsi="Bahnschrift SemiBold"/>
+                                  <w:sz w:val="20"/>
+                                </w:rPr>
+                                <w:t>"%d", &amp;</w:t>
+                              </w:r>
+                              <w:proofErr w:type="spellStart"/>
+                              <w:r>
+                                <w:rPr>
+                                  <w:rFonts w:ascii="Bahnschrift SemiBold" w:hAnsi="Bahnschrift SemiBold"/>
+                                  <w:sz w:val="20"/>
+                                </w:rPr>
+                                <w:t>num</w:t>
+                              </w:r>
+                              <w:proofErr w:type="spellEnd"/>
+                              <w:r>
+                                <w:rPr>
+                                  <w:rFonts w:ascii="Bahnschrift SemiBold" w:hAnsi="Bahnschrift SemiBold"/>
+                                  <w:sz w:val="20"/>
+                                </w:rPr>
+                                <w:t>);</w:t>
+                              </w:r>
+                            </w:p>
+                            <w:p>
+                              <w:pPr>
+                                <w:spacing w:after="0"/>
+                                <w:ind w:left="1440"/>
+                                <w:rPr>
+                                  <w:rFonts w:ascii="Bahnschrift SemiBold" w:hAnsi="Bahnschrift SemiBold"/>
+                                  <w:sz w:val="20"/>
+                                </w:rPr>
+                              </w:pPr>
+                            </w:p>
+                            <w:p>
+                              <w:pPr>
+                                <w:spacing w:after="0"/>
+                                <w:ind w:left="1440"/>
+                                <w:rPr>
+                                  <w:rFonts w:ascii="Bahnschrift SemiBold" w:hAnsi="Bahnschrift SemiBold"/>
+                                  <w:sz w:val="20"/>
+                                </w:rPr>
+                              </w:pPr>
+                              <w:r>
+                                <w:rPr>
+                                  <w:rFonts w:ascii="Bahnschrift SemiBold" w:hAnsi="Bahnschrift SemiBold"/>
+                                  <w:sz w:val="20"/>
+                                </w:rPr>
+                                <w:t>  if (</w:t>
+                              </w:r>
+                              <w:proofErr w:type="spellStart"/>
+                              <w:r>
+                                <w:rPr>
+                                  <w:rFonts w:ascii="Bahnschrift SemiBold" w:hAnsi="Bahnschrift SemiBold"/>
+                                  <w:sz w:val="20"/>
+                                </w:rPr>
+                                <w:t>num</w:t>
+                              </w:r>
+                              <w:proofErr w:type="spellEnd"/>
+                              <w:r>
+                                <w:rPr>
+                                  <w:rFonts w:ascii="Bahnschrift SemiBold" w:hAnsi="Bahnschrift SemiBold"/>
+                                  <w:sz w:val="20"/>
+                                </w:rPr>
+                                <w:t xml:space="preserve"> &gt; max)</w:t>
+                              </w:r>
+                            </w:p>
+                            <w:p>
+                              <w:pPr>
+                                <w:spacing w:after="0"/>
+                                <w:ind w:left="1440"/>
+                                <w:rPr>
+                                  <w:rFonts w:ascii="Bahnschrift SemiBold" w:hAnsi="Bahnschrift SemiBold"/>
+                                  <w:sz w:val="20"/>
+                                </w:rPr>
+                              </w:pPr>
+                              <w:r>
+                                <w:rPr>
+                                  <w:rFonts w:ascii="Bahnschrift SemiBold" w:hAnsi="Bahnschrift SemiBold"/>
+                                  <w:sz w:val="20"/>
+                                </w:rPr>
+                                <w:t>  {</w:t>
+                              </w:r>
+                            </w:p>
+                            <w:p>
+                              <w:pPr>
+                                <w:spacing w:after="0"/>
+                                <w:ind w:left="1440"/>
+                                <w:rPr>
+                                  <w:rFonts w:ascii="Bahnschrift SemiBold" w:hAnsi="Bahnschrift SemiBold"/>
+                                  <w:sz w:val="20"/>
+                                </w:rPr>
+                              </w:pPr>
+                              <w:r>
+                                <w:rPr>
+                                  <w:rFonts w:ascii="Bahnschrift SemiBold" w:hAnsi="Bahnschrift SemiBold"/>
+                                  <w:sz w:val="20"/>
+                                </w:rPr>
+                                <w:t xml:space="preserve">    </w:t>
+                              </w:r>
+                              <w:proofErr w:type="spellStart"/>
+                              <w:proofErr w:type="gramStart"/>
+                              <w:r>
+                                <w:rPr>
+                                  <w:rFonts w:ascii="Bahnschrift SemiBold" w:hAnsi="Bahnschrift SemiBold"/>
+                                  <w:sz w:val="20"/>
+                                </w:rPr>
+                                <w:t>printf</w:t>
+                              </w:r>
+                              <w:proofErr w:type="spellEnd"/>
+                              <w:r>
+                                <w:rPr>
+                                  <w:rFonts w:ascii="Bahnschrift SemiBold" w:hAnsi="Bahnschrift SemiBold"/>
+                                  <w:sz w:val="20"/>
+                                </w:rPr>
+                                <w:t>(</w:t>
+                              </w:r>
+                              <w:proofErr w:type="gramEnd"/>
+                              <w:r>
+                                <w:rPr>
+                                  <w:rFonts w:ascii="Bahnschrift SemiBold" w:hAnsi="Bahnschrift SemiBold"/>
+                                  <w:sz w:val="20"/>
+                                </w:rPr>
+                                <w:t>"Number exceeds maximum limit of %d.\n", max);</w:t>
+                              </w:r>
+                            </w:p>
+                            <w:p>
+                              <w:pPr>
+                                <w:spacing w:after="0"/>
+                                <w:ind w:left="1440"/>
+                                <w:rPr>
+                                  <w:rFonts w:ascii="Bahnschrift SemiBold" w:hAnsi="Bahnschrift SemiBold"/>
+                                  <w:sz w:val="20"/>
+                                </w:rPr>
+                              </w:pPr>
+                              <w:r>
+                                <w:rPr>
+                                  <w:rFonts w:ascii="Bahnschrift SemiBold" w:hAnsi="Bahnschrift SemiBold"/>
+                                  <w:sz w:val="20"/>
+                                </w:rPr>
+                                <w:t>    return 1; // Exit if the number exceeds the limit</w:t>
+                              </w:r>
+                            </w:p>
+                            <w:p>
+                              <w:pPr>
+                                <w:spacing w:after="0"/>
+                                <w:ind w:left="1440"/>
+                                <w:rPr>
+                                  <w:rFonts w:ascii="Bahnschrift SemiBold" w:hAnsi="Bahnschrift SemiBold"/>
+                                  <w:sz w:val="20"/>
+                                </w:rPr>
+                              </w:pPr>
+                              <w:r>
+                                <w:rPr>
+                                  <w:rFonts w:ascii="Bahnschrift SemiBold" w:hAnsi="Bahnschrift SemiBold"/>
+                                  <w:sz w:val="20"/>
+                                </w:rPr>
+                                <w:t>  }</w:t>
+                              </w:r>
+                            </w:p>
+                            <w:p>
+                              <w:pPr>
+                                <w:spacing w:after="0"/>
+                                <w:ind w:left="1440"/>
+                                <w:rPr>
+                                  <w:rFonts w:ascii="Bahnschrift SemiBold" w:hAnsi="Bahnschrift SemiBold"/>
+                                  <w:sz w:val="20"/>
+                                </w:rPr>
+                              </w:pPr>
+                            </w:p>
+                            <w:p>
+                              <w:pPr>
+                                <w:spacing w:after="0"/>
+                                <w:ind w:left="1440"/>
+                                <w:rPr>
+                                  <w:rFonts w:ascii="Bahnschrift SemiBold" w:hAnsi="Bahnschrift SemiBold"/>
+                                  <w:sz w:val="20"/>
+                                </w:rPr>
+                              </w:pPr>
+                              <w:r>
+                                <w:rPr>
+                                  <w:rFonts w:ascii="Bahnschrift SemiBold" w:hAnsi="Bahnschrift SemiBold"/>
+                                  <w:sz w:val="20"/>
+                                </w:rPr>
+                                <w:t xml:space="preserve">  </w:t>
+                              </w:r>
+                              <w:proofErr w:type="spellStart"/>
+                              <w:proofErr w:type="gramStart"/>
+                              <w:r>
+                                <w:rPr>
+                                  <w:rFonts w:ascii="Bahnschrift SemiBold" w:hAnsi="Bahnschrift SemiBold"/>
+                                  <w:sz w:val="20"/>
+                                </w:rPr>
+                                <w:t>printf</w:t>
+                              </w:r>
+                              <w:proofErr w:type="spellEnd"/>
+                              <w:r>
+                                <w:rPr>
+                                  <w:rFonts w:ascii="Bahnschrift SemiBold" w:hAnsi="Bahnschrift SemiBold"/>
+                                  <w:sz w:val="20"/>
+                                </w:rPr>
+                                <w:t>(</w:t>
+                              </w:r>
+                              <w:proofErr w:type="gramEnd"/>
+                              <w:r>
+                                <w:rPr>
+                                  <w:rFonts w:ascii="Bahnschrift SemiBold" w:hAnsi="Bahnschrift SemiBold"/>
+                                  <w:sz w:val="20"/>
+                                </w:rPr>
+                                <w:t xml:space="preserve">"Enter the elements (from 1 to %d): ", </w:t>
+                              </w:r>
+                              <w:proofErr w:type="spellStart"/>
+                              <w:r>
+                                <w:rPr>
+                                  <w:rFonts w:ascii="Bahnschrift SemiBold" w:hAnsi="Bahnschrift SemiBold"/>
+                                  <w:sz w:val="20"/>
+                                </w:rPr>
+                                <w:t>num</w:t>
+                              </w:r>
+                              <w:proofErr w:type="spellEnd"/>
+                              <w:r>
+                                <w:rPr>
+                                  <w:rFonts w:ascii="Bahnschrift SemiBold" w:hAnsi="Bahnschrift SemiBold"/>
+                                  <w:sz w:val="20"/>
+                                </w:rPr>
+                                <w:t>);</w:t>
+                              </w:r>
+                            </w:p>
+                            <w:p>
+                              <w:pPr>
+                                <w:spacing w:after="0"/>
+                                <w:ind w:left="1440"/>
+                                <w:rPr>
+                                  <w:rFonts w:ascii="Bahnschrift SemiBold" w:hAnsi="Bahnschrift SemiBold"/>
+                                  <w:sz w:val="20"/>
+                                </w:rPr>
+                              </w:pPr>
+                              <w:r>
+                                <w:rPr>
+                                  <w:rFonts w:ascii="Bahnschrift SemiBold" w:hAnsi="Bahnschrift SemiBold"/>
+                                  <w:sz w:val="20"/>
+                                </w:rPr>
+                                <w:t xml:space="preserve">  for (int </w:t>
+                              </w:r>
+                              <w:proofErr w:type="spellStart"/>
+                              <w:r>
+                                <w:rPr>
+                                  <w:rFonts w:ascii="Bahnschrift SemiBold" w:hAnsi="Bahnschrift SemiBold"/>
+                                  <w:sz w:val="20"/>
+                                </w:rPr>
+                                <w:t>i</w:t>
+                              </w:r>
+                              <w:proofErr w:type="spellEnd"/>
+                              <w:r>
+                                <w:rPr>
+                                  <w:rFonts w:ascii="Bahnschrift SemiBold" w:hAnsi="Bahnschrift SemiBold"/>
+                                  <w:sz w:val="20"/>
+                                </w:rPr>
+                                <w:t xml:space="preserve"> = 0; </w:t>
+                              </w:r>
+                              <w:proofErr w:type="spellStart"/>
+                              <w:r>
+                                <w:rPr>
+                                  <w:rFonts w:ascii="Bahnschrift SemiBold" w:hAnsi="Bahnschrift SemiBold"/>
+                                  <w:sz w:val="20"/>
+                                </w:rPr>
+                                <w:t>i</w:t>
+                              </w:r>
+                              <w:proofErr w:type="spellEnd"/>
+                              <w:r>
+                                <w:rPr>
+                                  <w:rFonts w:ascii="Bahnschrift SemiBold" w:hAnsi="Bahnschrift SemiBold"/>
+                                  <w:sz w:val="20"/>
+                                </w:rPr>
+                                <w:t xml:space="preserve"> &lt; </w:t>
+                              </w:r>
+                              <w:proofErr w:type="spellStart"/>
+                              <w:r>
+                                <w:rPr>
+                                  <w:rFonts w:ascii="Bahnschrift SemiBold" w:hAnsi="Bahnschrift SemiBold"/>
+                                  <w:sz w:val="20"/>
+                                </w:rPr>
+                                <w:t>num</w:t>
+                              </w:r>
+                              <w:proofErr w:type="spellEnd"/>
+                              <w:r>
+                                <w:rPr>
+                                  <w:rFonts w:ascii="Bahnschrift SemiBold" w:hAnsi="Bahnschrift SemiBold"/>
+                                  <w:sz w:val="20"/>
+                                </w:rPr>
+                                <w:t xml:space="preserve">; </w:t>
+                              </w:r>
+                              <w:proofErr w:type="spellStart"/>
+                              <w:r>
+                                <w:rPr>
+                                  <w:rFonts w:ascii="Bahnschrift SemiBold" w:hAnsi="Bahnschrift SemiBold"/>
+                                  <w:sz w:val="20"/>
+                                </w:rPr>
+                                <w:t>i</w:t>
+                              </w:r>
+                              <w:proofErr w:type="spellEnd"/>
+                              <w:r>
+                                <w:rPr>
+                                  <w:rFonts w:ascii="Bahnschrift SemiBold" w:hAnsi="Bahnschrift SemiBold"/>
+                                  <w:sz w:val="20"/>
+                                </w:rPr>
+                                <w:t>++)</w:t>
+                              </w:r>
+                            </w:p>
+                            <w:p>
+                              <w:pPr>
+                                <w:spacing w:after="0"/>
+                                <w:ind w:left="1440"/>
+                                <w:rPr>
+                                  <w:rFonts w:ascii="Bahnschrift SemiBold" w:hAnsi="Bahnschrift SemiBold"/>
+                                  <w:sz w:val="20"/>
+                                </w:rPr>
+                              </w:pPr>
+                              <w:r>
+                                <w:rPr>
+                                  <w:rFonts w:ascii="Bahnschrift SemiBold" w:hAnsi="Bahnschrift SemiBold"/>
+                                  <w:sz w:val="20"/>
+                                </w:rPr>
+                                <w:t xml:space="preserve">    </w:t>
+                              </w:r>
+                              <w:proofErr w:type="spellStart"/>
+                              <w:proofErr w:type="gramStart"/>
+                              <w:r>
+                                <w:rPr>
+                                  <w:rFonts w:ascii="Bahnschrift SemiBold" w:hAnsi="Bahnschrift SemiBold"/>
+                                  <w:sz w:val="20"/>
+                                </w:rPr>
+                                <w:t>scanf</w:t>
+                              </w:r>
+                              <w:proofErr w:type="spellEnd"/>
+                              <w:r>
+                                <w:rPr>
+                                  <w:rFonts w:ascii="Bahnschrift SemiBold" w:hAnsi="Bahnschrift SemiBold"/>
+                                  <w:sz w:val="20"/>
+                                </w:rPr>
+                                <w:t>(</w:t>
+                              </w:r>
+                              <w:proofErr w:type="gramEnd"/>
+                              <w:r>
+                                <w:rPr>
+                                  <w:rFonts w:ascii="Bahnschrift SemiBold" w:hAnsi="Bahnschrift SemiBold"/>
+                                  <w:sz w:val="20"/>
+                                </w:rPr>
+                                <w:t>"%d", &amp;</w:t>
+                              </w:r>
+                              <w:proofErr w:type="spellStart"/>
+                              <w:r>
+                                <w:rPr>
+                                  <w:rFonts w:ascii="Bahnschrift SemiBold" w:hAnsi="Bahnschrift SemiBold"/>
+                                  <w:sz w:val="20"/>
+                                </w:rPr>
+                                <w:t>arr</w:t>
+                              </w:r>
+                              <w:proofErr w:type="spellEnd"/>
+                              <w:r>
+                                <w:rPr>
+                                  <w:rFonts w:ascii="Bahnschrift SemiBold" w:hAnsi="Bahnschrift SemiBold"/>
+                                  <w:sz w:val="20"/>
+                                </w:rPr>
+                                <w:t>[</w:t>
+                              </w:r>
+                              <w:proofErr w:type="spellStart"/>
+                              <w:r>
+                                <w:rPr>
+                                  <w:rFonts w:ascii="Bahnschrift SemiBold" w:hAnsi="Bahnschrift SemiBold"/>
+                                  <w:sz w:val="20"/>
+                                </w:rPr>
+                                <w:t>i</w:t>
+                              </w:r>
+                              <w:proofErr w:type="spellEnd"/>
+                              <w:r>
+                                <w:rPr>
+                                  <w:rFonts w:ascii="Bahnschrift SemiBold" w:hAnsi="Bahnschrift SemiBold"/>
+                                  <w:sz w:val="20"/>
+                                </w:rPr>
+                                <w:t>]);</w:t>
+                              </w:r>
+                            </w:p>
+                            <w:p>
+                              <w:pPr>
+                                <w:spacing w:after="0"/>
+                                <w:ind w:left="1440"/>
+                                <w:rPr>
+                                  <w:rFonts w:ascii="Bahnschrift SemiBold" w:hAnsi="Bahnschrift SemiBold"/>
+                                  <w:sz w:val="20"/>
+                                </w:rPr>
+                              </w:pPr>
+                            </w:p>
+                            <w:p>
+                              <w:pPr>
+                                <w:spacing w:after="0"/>
+                                <w:ind w:left="1440"/>
+                                <w:rPr>
+                                  <w:rFonts w:ascii="Bahnschrift SemiBold" w:hAnsi="Bahnschrift SemiBold"/>
+                                  <w:sz w:val="20"/>
+                                </w:rPr>
+                              </w:pPr>
+                              <w:r>
+                                <w:rPr>
+                                  <w:rFonts w:ascii="Bahnschrift SemiBold" w:hAnsi="Bahnschrift SemiBold"/>
+                                  <w:sz w:val="20"/>
+                                </w:rPr>
+                                <w:t xml:space="preserve">  for (int </w:t>
+                              </w:r>
+                              <w:proofErr w:type="spellStart"/>
+                              <w:r>
+                                <w:rPr>
+                                  <w:rFonts w:ascii="Bahnschrift SemiBold" w:hAnsi="Bahnschrift SemiBold"/>
+                                  <w:sz w:val="20"/>
+                                </w:rPr>
+                                <w:t>i</w:t>
+                              </w:r>
+                              <w:proofErr w:type="spellEnd"/>
+                              <w:r>
+                                <w:rPr>
+                                  <w:rFonts w:ascii="Bahnschrift SemiBold" w:hAnsi="Bahnschrift SemiBold"/>
+                                  <w:sz w:val="20"/>
+                                </w:rPr>
+                                <w:t xml:space="preserve"> = 0; </w:t>
+                              </w:r>
+                              <w:proofErr w:type="spellStart"/>
+                              <w:r>
+                                <w:rPr>
+                                  <w:rFonts w:ascii="Bahnschrift SemiBold" w:hAnsi="Bahnschrift SemiBold"/>
+                                  <w:sz w:val="20"/>
+                                </w:rPr>
+                                <w:t>i</w:t>
+                              </w:r>
+                              <w:proofErr w:type="spellEnd"/>
+                              <w:r>
+                                <w:rPr>
+                                  <w:rFonts w:ascii="Bahnschrift SemiBold" w:hAnsi="Bahnschrift SemiBold"/>
+                                  <w:sz w:val="20"/>
+                                </w:rPr>
+                                <w:t xml:space="preserve"> &lt; </w:t>
+                              </w:r>
+                              <w:proofErr w:type="spellStart"/>
+                              <w:r>
+                                <w:rPr>
+                                  <w:rFonts w:ascii="Bahnschrift SemiBold" w:hAnsi="Bahnschrift SemiBold"/>
+                                  <w:sz w:val="20"/>
+                                </w:rPr>
+                                <w:t>num</w:t>
+                              </w:r>
+                              <w:proofErr w:type="spellEnd"/>
+                              <w:r>
+                                <w:rPr>
+                                  <w:rFonts w:ascii="Bahnschrift SemiBold" w:hAnsi="Bahnschrift SemiBold"/>
+                                  <w:sz w:val="20"/>
+                                </w:rPr>
+                                <w:t xml:space="preserve"> - 1; </w:t>
+                              </w:r>
+                              <w:proofErr w:type="spellStart"/>
+                              <w:r>
+                                <w:rPr>
+                                  <w:rFonts w:ascii="Bahnschrift SemiBold" w:hAnsi="Bahnschrift SemiBold"/>
+                                  <w:sz w:val="20"/>
+                                </w:rPr>
+                                <w:t>i</w:t>
+                              </w:r>
+                              <w:proofErr w:type="spellEnd"/>
+                              <w:r>
+                                <w:rPr>
+                                  <w:rFonts w:ascii="Bahnschrift SemiBold" w:hAnsi="Bahnschrift SemiBold"/>
+                                  <w:sz w:val="20"/>
+                                </w:rPr>
+                                <w:t>++)</w:t>
+                              </w:r>
+                            </w:p>
+                            <w:p>
+                              <w:pPr>
+                                <w:spacing w:after="0"/>
+                                <w:ind w:left="1440"/>
+                                <w:rPr>
+                                  <w:rFonts w:ascii="Bahnschrift SemiBold" w:hAnsi="Bahnschrift SemiBold"/>
+                                  <w:sz w:val="20"/>
+                                </w:rPr>
+                              </w:pPr>
+                              <w:r>
+                                <w:rPr>
+                                  <w:rFonts w:ascii="Bahnschrift SemiBold" w:hAnsi="Bahnschrift SemiBold"/>
+                                  <w:sz w:val="20"/>
+                                </w:rPr>
+                                <w:t xml:space="preserve">    sum += </w:t>
+                              </w:r>
+                              <w:proofErr w:type="spellStart"/>
+                              <w:r>
+                                <w:rPr>
+                                  <w:rFonts w:ascii="Bahnschrift SemiBold" w:hAnsi="Bahnschrift SemiBold"/>
+                                  <w:sz w:val="20"/>
+                                </w:rPr>
+                                <w:t>arr</w:t>
+                              </w:r>
+                              <w:proofErr w:type="spellEnd"/>
+                              <w:r>
+                                <w:rPr>
+                                  <w:rFonts w:ascii="Bahnschrift SemiBold" w:hAnsi="Bahnschrift SemiBold"/>
+                                  <w:sz w:val="20"/>
+                                </w:rPr>
+                                <w:t>[</w:t>
+                              </w:r>
+                              <w:proofErr w:type="spellStart"/>
+                              <w:r>
+                                <w:rPr>
+                                  <w:rFonts w:ascii="Bahnschrift SemiBold" w:hAnsi="Bahnschrift SemiBold"/>
+                                  <w:sz w:val="20"/>
+                                </w:rPr>
+                                <w:t>i</w:t>
+                              </w:r>
+                              <w:proofErr w:type="spellEnd"/>
+                              <w:r>
+                                <w:rPr>
+                                  <w:rFonts w:ascii="Bahnschrift SemiBold" w:hAnsi="Bahnschrift SemiBold"/>
+                                  <w:sz w:val="20"/>
+                                </w:rPr>
+                                <w:t>]; // Sum of entered numbers</w:t>
+                              </w:r>
+                            </w:p>
+                            <w:p>
+                              <w:pPr>
+                                <w:spacing w:after="0"/>
+                                <w:ind w:left="1440"/>
+                                <w:rPr>
+                                  <w:rFonts w:ascii="Bahnschrift SemiBold" w:hAnsi="Bahnschrift SemiBold"/>
+                                  <w:sz w:val="20"/>
+                                </w:rPr>
+                              </w:pPr>
+                            </w:p>
+                            <w:p>
+                              <w:pPr>
+                                <w:spacing w:after="0"/>
+                                <w:ind w:left="1440"/>
+                                <w:rPr>
+                                  <w:rFonts w:ascii="Bahnschrift SemiBold" w:hAnsi="Bahnschrift SemiBold"/>
+                                  <w:sz w:val="20"/>
+                                </w:rPr>
+                              </w:pPr>
+                              <w:r>
+                                <w:rPr>
+                                  <w:rFonts w:ascii="Bahnschrift SemiBold" w:hAnsi="Bahnschrift SemiBold"/>
+                                  <w:sz w:val="20"/>
+                                </w:rPr>
+                                <w:t>  // Calculate the expected sum of the first '</w:t>
+                              </w:r>
+                              <w:proofErr w:type="spellStart"/>
+                              <w:r>
+                                <w:rPr>
+                                  <w:rFonts w:ascii="Bahnschrift SemiBold" w:hAnsi="Bahnschrift SemiBold"/>
+                                  <w:sz w:val="20"/>
+                                </w:rPr>
+                                <w:t>num</w:t>
+                              </w:r>
+                              <w:proofErr w:type="spellEnd"/>
+                              <w:r>
+                                <w:rPr>
+                                  <w:rFonts w:ascii="Bahnschrift SemiBold" w:hAnsi="Bahnschrift SemiBold"/>
+                                  <w:sz w:val="20"/>
+                                </w:rPr>
+                                <w:t>' natural numbers</w:t>
+                              </w:r>
+                            </w:p>
+                            <w:p>
+                              <w:pPr>
+                                <w:spacing w:after="0"/>
+                                <w:ind w:left="1440"/>
+                                <w:rPr>
+                                  <w:rFonts w:ascii="Bahnschrift SemiBold" w:hAnsi="Bahnschrift SemiBold"/>
+                                  <w:sz w:val="20"/>
+                                </w:rPr>
+                              </w:pPr>
+                              <w:r>
+                                <w:rPr>
+                                  <w:rFonts w:ascii="Bahnschrift SemiBold" w:hAnsi="Bahnschrift SemiBold"/>
+                                  <w:sz w:val="20"/>
+                                </w:rPr>
+                                <w:t xml:space="preserve">  </w:t>
+                              </w:r>
+                              <w:proofErr w:type="spellStart"/>
+                              <w:r>
+                                <w:rPr>
+                                  <w:rFonts w:ascii="Bahnschrift SemiBold" w:hAnsi="Bahnschrift SemiBold"/>
+                                  <w:sz w:val="20"/>
+                                </w:rPr>
+                                <w:t>expected_sum</w:t>
+                              </w:r>
+                              <w:proofErr w:type="spellEnd"/>
+                              <w:r>
+                                <w:rPr>
+                                  <w:rFonts w:ascii="Bahnschrift SemiBold" w:hAnsi="Bahnschrift SemiBold"/>
+                                  <w:sz w:val="20"/>
+                                </w:rPr>
+                                <w:t xml:space="preserve"> = </w:t>
+                              </w:r>
+                              <w:proofErr w:type="spellStart"/>
+                              <w:r>
+                                <w:rPr>
+                                  <w:rFonts w:ascii="Bahnschrift SemiBold" w:hAnsi="Bahnschrift SemiBold"/>
+                                  <w:sz w:val="20"/>
+                                </w:rPr>
+                                <w:t>num</w:t>
+                              </w:r>
+                              <w:proofErr w:type="spellEnd"/>
+                              <w:r>
+                                <w:rPr>
+                                  <w:rFonts w:ascii="Bahnschrift SemiBold" w:hAnsi="Bahnschrift SemiBold"/>
+                                  <w:sz w:val="20"/>
+                                </w:rPr>
+                                <w:t xml:space="preserve"> * (</w:t>
+                              </w:r>
+                              <w:proofErr w:type="spellStart"/>
+                              <w:r>
+                                <w:rPr>
+                                  <w:rFonts w:ascii="Bahnschrift SemiBold" w:hAnsi="Bahnschrift SemiBold"/>
+                                  <w:sz w:val="20"/>
+                                </w:rPr>
+                                <w:t>num</w:t>
+                              </w:r>
+                              <w:proofErr w:type="spellEnd"/>
+                              <w:r>
+                                <w:rPr>
+                                  <w:rFonts w:ascii="Bahnschrift SemiBold" w:hAnsi="Bahnschrift SemiBold"/>
+                                  <w:sz w:val="20"/>
+                                </w:rPr>
+                                <w:t xml:space="preserve"> + 1) / 2;</w:t>
+                              </w:r>
+                            </w:p>
+                            <w:p>
+                              <w:pPr>
+                                <w:spacing w:after="0"/>
+                                <w:ind w:left="1440"/>
+                                <w:rPr>
+                                  <w:rFonts w:ascii="Bahnschrift SemiBold" w:hAnsi="Bahnschrift SemiBold"/>
+                                  <w:sz w:val="20"/>
+                                </w:rPr>
+                              </w:pPr>
+                            </w:p>
+                            <w:p>
+                              <w:pPr>
+                                <w:spacing w:after="0"/>
+                                <w:ind w:left="1440"/>
+                                <w:rPr>
+                                  <w:rFonts w:ascii="Bahnschrift SemiBold" w:hAnsi="Bahnschrift SemiBold"/>
+                                  <w:sz w:val="20"/>
+                                </w:rPr>
+                              </w:pPr>
+                              <w:r>
+                                <w:rPr>
+                                  <w:rFonts w:ascii="Bahnschrift SemiBold" w:hAnsi="Bahnschrift SemiBold"/>
+                                  <w:sz w:val="20"/>
+                                </w:rPr>
+                                <w:t>  // Find the missing number</w:t>
+                              </w:r>
+                            </w:p>
+                            <w:p>
+                              <w:pPr>
+                                <w:spacing w:after="0"/>
+                                <w:ind w:left="1440"/>
+                                <w:rPr>
+                                  <w:rFonts w:ascii="Bahnschrift SemiBold" w:hAnsi="Bahnschrift SemiBold"/>
+                                  <w:sz w:val="20"/>
+                                </w:rPr>
+                              </w:pPr>
+                              <w:r>
+                                <w:rPr>
+                                  <w:rFonts w:ascii="Bahnschrift SemiBold" w:hAnsi="Bahnschrift SemiBold"/>
+                                  <w:sz w:val="20"/>
+                                </w:rPr>
+                                <w:t xml:space="preserve">  </w:t>
+                              </w:r>
+                              <w:proofErr w:type="spellStart"/>
+                              <w:proofErr w:type="gramStart"/>
+                              <w:r>
+                                <w:rPr>
+                                  <w:rFonts w:ascii="Bahnschrift SemiBold" w:hAnsi="Bahnschrift SemiBold"/>
+                                  <w:sz w:val="20"/>
+                                </w:rPr>
+                                <w:t>printf</w:t>
+                              </w:r>
+                              <w:proofErr w:type="spellEnd"/>
+                              <w:r>
+                                <w:rPr>
+                                  <w:rFonts w:ascii="Bahnschrift SemiBold" w:hAnsi="Bahnschrift SemiBold"/>
+                                  <w:sz w:val="20"/>
+                                </w:rPr>
+                                <w:t>(</w:t>
+                              </w:r>
+                              <w:proofErr w:type="gramEnd"/>
+                              <w:r>
+                                <w:rPr>
+                                  <w:rFonts w:ascii="Bahnschrift SemiBold" w:hAnsi="Bahnschrift SemiBold"/>
+                                  <w:sz w:val="20"/>
+                                </w:rPr>
+                                <w:t xml:space="preserve">"The missing number is: %d\n", </w:t>
+                              </w:r>
+                              <w:proofErr w:type="spellStart"/>
+                              <w:r>
+                                <w:rPr>
+                                  <w:rFonts w:ascii="Bahnschrift SemiBold" w:hAnsi="Bahnschrift SemiBold"/>
+                                  <w:sz w:val="20"/>
+                                </w:rPr>
+                                <w:t>expected_sum</w:t>
+                              </w:r>
+                              <w:proofErr w:type="spellEnd"/>
+                              <w:r>
+                                <w:rPr>
+                                  <w:rFonts w:ascii="Bahnschrift SemiBold" w:hAnsi="Bahnschrift SemiBold"/>
+                                  <w:sz w:val="20"/>
+                                </w:rPr>
+                                <w:t xml:space="preserve"> - sum);</w:t>
+                              </w:r>
+                            </w:p>
+                            <w:p>
+                              <w:pPr>
+                                <w:spacing w:after="0"/>
+                                <w:ind w:left="1440"/>
+                                <w:rPr>
+                                  <w:rFonts w:ascii="Bahnschrift SemiBold" w:hAnsi="Bahnschrift SemiBold"/>
+                                  <w:sz w:val="20"/>
+                                </w:rPr>
+                              </w:pPr>
+                            </w:p>
+                            <w:p>
+                              <w:pPr>
+                                <w:spacing w:after="0"/>
+                                <w:ind w:left="1440"/>
+                                <w:rPr>
+                                  <w:rFonts w:ascii="Bahnschrift SemiBold" w:hAnsi="Bahnschrift SemiBold"/>
+                                  <w:sz w:val="20"/>
+                                </w:rPr>
+                              </w:pPr>
+                              <w:r>
+                                <w:rPr>
+                                  <w:rFonts w:ascii="Bahnschrift SemiBold" w:hAnsi="Bahnschrift SemiBold"/>
+                                  <w:sz w:val="20"/>
+                                </w:rPr>
+                                <w:t>  return 0;</w:t>
+                              </w:r>
+                            </w:p>
+                            <w:p>
+                              <w:pPr>
+                                <w:spacing w:after="0"/>
+                                <w:ind w:left="720"/>
+                                <w:rPr>
+                                  <w:rFonts w:ascii="Bahnschrift SemiBold" w:hAnsi="Bahnschrift SemiBold"/>
+                                  <w:sz w:val="20"/>
+                                </w:rPr>
+                              </w:pPr>
+                              <w:r>
+                                <w:rPr>
+                                  <w:rFonts w:ascii="Bahnschrift SemiBold" w:hAnsi="Bahnschrift SemiBold"/>
+                                  <w:sz w:val="20"/>
+                                </w:rPr>
+                                <w:t>}</w:t>
+                              </w:r>
+                            </w:p>
+                            <w:p>
+                              <w:pPr>
+                                <w:spacing w:after="0"/>
+                                <w:rPr>
+                                  <w:rFonts w:ascii="Bahnschrift SemiBold" w:hAnsi="Bahnschrift SemiBold"/>
+                                  <w:sz w:val="20"/>
+                                </w:rPr>
+                              </w:pPr>
+                            </w:p>
+                            <w:p>
+                              <w:pPr>
+                                <w:spacing w:after="0"/>
+                                <w:rPr>
+                                  <w:rFonts w:ascii="Bahnschrift SemiBold" w:hAnsi="Bahnschrift SemiBold"/>
+                                  <w:sz w:val="20"/>
+                                </w:rPr>
+                              </w:pPr>
+                            </w:p>
+                          </w:txbxContent>
+                        </wps:txbx>
+                        <wps:bodyPr rot="0" spcFirstLastPara="0" vertOverflow="overflow" horzOverflow="overflow" vert="horz" wrap="square" lIns="91440" tIns="45720" rIns="91440" bIns="45720" numCol="1" spcCol="0" rtlCol="0" fromWordArt="0" anchor="ctr" anchorCtr="0" forceAA="0" compatLnSpc="1">
+                          <a:prstTxWarp prst="textNoShape">
+                            <a:avLst/>
+                          </a:prstTxWarp>
+                          <a:noAutofit/>
+                        </wps:bodyPr>
+                      </wps:wsp>
+                      <wps:wsp>
+                        <wps:cNvPr id="1479575787" name="Rectangle: Diagonal Corners Rounded 7"/>
+                        <wps:cNvSpPr/>
+                        <wps:spPr>
+                          <a:xfrm>
+                            <a:off x="142876" y="-111918"/>
+                            <a:ext cx="1417910" cy="421959"/>
+                          </a:xfrm>
+                          <a:prstGeom prst="round2DiagRect">
+                            <a:avLst/>
+                          </a:prstGeom>
+                          <a:ln w="19050"/>
+                        </wps:spPr>
+                        <wps:style>
+                          <a:lnRef idx="2">
+                            <a:schemeClr val="dk1"/>
+                          </a:lnRef>
+                          <a:fillRef idx="1">
+                            <a:schemeClr val="lt1"/>
+                          </a:fillRef>
+                          <a:effectRef idx="0">
+                            <a:schemeClr val="dk1"/>
+                          </a:effectRef>
+                          <a:fontRef idx="minor">
+                            <a:schemeClr val="dk1"/>
+                          </a:fontRef>
+                        </wps:style>
+                        <wps:txbx>
+                          <w:txbxContent>
+                            <w:p>
+                              <w:pPr>
+                                <w:spacing w:after="0"/>
+                                <w:jc w:val="center"/>
+                                <w:rPr>
+                                  <w:rFonts w:ascii="Bahnschrift SemiBold" w:hAnsi="Bahnschrift SemiBold"/>
+                                  <w:szCs w:val="22"/>
+                                  <w:lang w:val="en-US"/>
+                                </w:rPr>
+                              </w:pPr>
+                              <w:r>
+                                <w:rPr>
+                                  <w:rFonts w:ascii="Bahnschrift SemiBold" w:hAnsi="Bahnschrift SemiBold"/>
+                                  <w:szCs w:val="22"/>
+                                  <w:lang w:val="en-US"/>
+                                </w:rPr>
+                                <w:t>Source Code</w:t>
+                              </w:r>
+                              <w:r>
+                                <w:rPr>
+                                  <w:rFonts w:ascii="Bahnschrift SemiBold" w:hAnsi="Bahnschrift SemiBold"/>
+                                  <w:szCs w:val="22"/>
+                                  <w:lang w:val="en-US"/>
+                                </w:rPr>
+                                <w:t xml:space="preserve">: </w:t>
+                              </w:r>
+                              <w:proofErr w:type="gramStart"/>
+                              <w:r>
+                                <w:rPr>
+                                  <w:rFonts w:ascii="Bahnschrift SemiBold" w:hAnsi="Bahnschrift SemiBold"/>
+                                  <w:szCs w:val="22"/>
+                                  <w:lang w:val="en-US"/>
+                                </w:rPr>
+                                <w:t>main(</w:t>
+                              </w:r>
+                              <w:proofErr w:type="gramEnd"/>
+                              <w:r>
+                                <w:rPr>
+                                  <w:rFonts w:ascii="Bahnschrift SemiBold" w:hAnsi="Bahnschrift SemiBold"/>
+                                  <w:szCs w:val="22"/>
+                                  <w:lang w:val="en-US"/>
+                                </w:rPr>
+                                <w:t>)</w:t>
+                              </w:r>
+                            </w:p>
+                          </w:txbxContent>
+                        </wps:txbx>
+                        <wps:bodyPr rot="0" spcFirstLastPara="0" vertOverflow="overflow" horzOverflow="overflow" vert="horz" wrap="square" lIns="91440" tIns="45720" rIns="91440" bIns="45720" numCol="1" spcCol="0" rtlCol="0" fromWordArt="0" anchor="ctr" anchorCtr="0" forceAA="0" compatLnSpc="1">
+                          <a:prstTxWarp prst="textNoShape">
+                            <a:avLst/>
+                          </a:prstTxWarp>
+                          <a:noAutofit/>
+                        </wps:bodyPr>
+                      </wps:wsp>
+                    </wpg:wgp>
+                  </a:graphicData>
+                </a:graphic>
+                <wp14:sizeRelH relativeFrom="margin">
+                  <wp14:pctWidth>0</wp14:pctWidth>
+                </wp14:sizeRelH>
+                <wp14:sizeRelV relativeFrom="margin">
+                  <wp14:pctHeight>0</wp14:pctHeight>
+                </wp14:sizeRelV>
+              </wp:anchor>
+            </w:drawing>
+          </mc:Choice>
+          <mc:Fallback>
+            <w:pict>
+              <v:group w14:anchorId="7B9D14A5" id="_x0000_s1065" style="position:absolute;left:0;text-align:left;margin-left:21.75pt;margin-top:.75pt;width:478.5pt;height:468.75pt;z-index:251682816;mso-position-horizontal-relative:margin;mso-width-relative:margin;mso-height-relative:margin" coordorigin="266,-1119" coordsize="56578,71276" o:gfxdata="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">
+                <v:shape id="Rectangle: Diagonal Corners Rounded 4" o:spid="_x0000_s1066" style="position:absolute;left:266;top:1141;width:56578;height:69016;visibility:visible;mso-wrap-style:square;v-text-anchor:middle" coordsize="5657850,6901647" o:spt="100" o:gfxdata="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" adj="-11796480,,5400" path="m942994,l5657850,r,l5657850,5958653v,520801,-422193,942994,-942994,942994l,6901647r,l,942994c,422193,422193,,942994,xe" fillcolor="white [3201]" strokecolor="black [3200]" strokeweight="1.5pt">
+                  <v:stroke joinstyle="miter"/>
+                  <v:formulas/>
+                  <v:path arrowok="t" o:connecttype="custom" o:connectlocs="942994,0;5657850,0;5657850,0;5657850,5958653;4714856,6901647;0,6901647;0,6901647;0,942994;942994,0" o:connectangles="0,0,0,0,0,0,0,0,0" textboxrect="0,0,5657850,6901647"/>
+                  <v:textbox>
+                    <w:txbxContent>
+                      <w:p>
+                        <w:pPr>
+                          <w:spacing w:after="0"/>
+                          <w:ind w:left="720"/>
+                          <w:rPr>
+                            <w:rFonts w:ascii="Bahnschrift SemiBold" w:hAnsi="Bahnschrift SemiBold"/>
+                            <w:sz w:val="20"/>
+                          </w:rPr>
+                        </w:pPr>
+                        <w:r>
+                          <w:rPr>
+                            <w:rFonts w:ascii="Bahnschrift SemiBold" w:hAnsi="Bahnschrift SemiBold"/>
+                            <w:sz w:val="20"/>
+                          </w:rPr>
+                          <w:t>#include &lt;</w:t>
+                        </w:r>
+                        <w:proofErr w:type="spellStart"/>
+                        <w:r>
+                          <w:rPr>
+                            <w:rFonts w:ascii="Bahnschrift SemiBold" w:hAnsi="Bahnschrift SemiBold"/>
+                            <w:sz w:val="20"/>
+                          </w:rPr>
+                          <w:t>stdio.h</w:t>
+                        </w:r>
+                        <w:proofErr w:type="spellEnd"/>
+                        <w:r>
+                          <w:rPr>
+                            <w:rFonts w:ascii="Bahnschrift SemiBold" w:hAnsi="Bahnschrift SemiBold"/>
+                            <w:sz w:val="20"/>
+                          </w:rPr>
+                          <w:t>&gt;</w:t>
+                        </w:r>
+                      </w:p>
+                      <w:p>
+                        <w:pPr>
+                          <w:spacing w:after="0"/>
+                          <w:ind w:left="720"/>
+                          <w:rPr>
+                            <w:rFonts w:ascii="Bahnschrift SemiBold" w:hAnsi="Bahnschrift SemiBold"/>
+                            <w:sz w:val="20"/>
+                          </w:rPr>
+                        </w:pPr>
+                        <w:r>
+                          <w:rPr>
+                            <w:rFonts w:ascii="Bahnschrift SemiBold" w:hAnsi="Bahnschrift SemiBold"/>
+                            <w:sz w:val="20"/>
+                          </w:rPr>
+                          <w:t>#include &lt;</w:t>
+                        </w:r>
+                        <w:proofErr w:type="spellStart"/>
+                        <w:r>
+                          <w:rPr>
+                            <w:rFonts w:ascii="Bahnschrift SemiBold" w:hAnsi="Bahnschrift SemiBold"/>
+                            <w:sz w:val="20"/>
+                          </w:rPr>
+                          <w:t>stdlib.h</w:t>
+                        </w:r>
+                        <w:proofErr w:type="spellEnd"/>
+                        <w:r>
+                          <w:rPr>
+                            <w:rFonts w:ascii="Bahnschrift SemiBold" w:hAnsi="Bahnschrift SemiBold"/>
+                            <w:sz w:val="20"/>
+                          </w:rPr>
+                          <w:t>&gt;</w:t>
+                        </w:r>
+                      </w:p>
+                      <w:p>
+                        <w:pPr>
+                          <w:spacing w:after="0"/>
+                          <w:ind w:left="720"/>
+                          <w:rPr>
+                            <w:rFonts w:ascii="Bahnschrift SemiBold" w:hAnsi="Bahnschrift SemiBold"/>
+                            <w:sz w:val="20"/>
+                          </w:rPr>
+                        </w:pPr>
+                        <w:r>
+                          <w:rPr>
+                            <w:rFonts w:ascii="Bahnschrift SemiBold" w:hAnsi="Bahnschrift SemiBold"/>
+                            <w:sz w:val="20"/>
+                          </w:rPr>
+                          <w:t>#define max 10</w:t>
+                        </w:r>
+                      </w:p>
+                      <w:p>
+                        <w:pPr>
+                          <w:spacing w:after="0"/>
+                          <w:ind w:left="720"/>
+                          <w:rPr>
+                            <w:rFonts w:ascii="Bahnschrift SemiBold" w:hAnsi="Bahnschrift SemiBold"/>
+                            <w:sz w:val="20"/>
+                          </w:rPr>
+                        </w:pPr>
+                        <w:r>
+                          <w:rPr>
+                            <w:rFonts w:ascii="Bahnschrift SemiBold" w:hAnsi="Bahnschrift SemiBold"/>
+                            <w:sz w:val="20"/>
+                          </w:rPr>
+                          <w:t xml:space="preserve">int </w:t>
+                        </w:r>
+                        <w:proofErr w:type="gramStart"/>
+                        <w:r>
+                          <w:rPr>
+                            <w:rFonts w:ascii="Bahnschrift SemiBold" w:hAnsi="Bahnschrift SemiBold"/>
+                            <w:sz w:val="20"/>
+                          </w:rPr>
+                          <w:t>main(</w:t>
+                        </w:r>
+                        <w:proofErr w:type="gramEnd"/>
+                        <w:r>
+                          <w:rPr>
+                            <w:rFonts w:ascii="Bahnschrift SemiBold" w:hAnsi="Bahnschrift SemiBold"/>
+                            <w:sz w:val="20"/>
+                          </w:rPr>
+                          <w:t xml:space="preserve">int </w:t>
+                        </w:r>
+                        <w:proofErr w:type="spellStart"/>
+                        <w:r>
+                          <w:rPr>
+                            <w:rFonts w:ascii="Bahnschrift SemiBold" w:hAnsi="Bahnschrift SemiBold"/>
+                            <w:sz w:val="20"/>
+                          </w:rPr>
+                          <w:t>argc</w:t>
+                        </w:r>
+                        <w:proofErr w:type="spellEnd"/>
+                        <w:r>
+                          <w:rPr>
+                            <w:rFonts w:ascii="Bahnschrift SemiBold" w:hAnsi="Bahnschrift SemiBold"/>
+                            <w:sz w:val="20"/>
+                          </w:rPr>
+                          <w:t xml:space="preserve">, char </w:t>
+                        </w:r>
+                        <w:proofErr w:type="spellStart"/>
+                        <w:r>
+                          <w:rPr>
+                            <w:rFonts w:ascii="Bahnschrift SemiBold" w:hAnsi="Bahnschrift SemiBold"/>
+                            <w:sz w:val="20"/>
+                          </w:rPr>
+                          <w:t>const</w:t>
+                        </w:r>
+                        <w:proofErr w:type="spellEnd"/>
+                        <w:r>
+                          <w:rPr>
+                            <w:rFonts w:ascii="Bahnschrift SemiBold" w:hAnsi="Bahnschrift SemiBold"/>
+                            <w:sz w:val="20"/>
+                          </w:rPr>
+                          <w:t xml:space="preserve"> *</w:t>
+                        </w:r>
+                        <w:proofErr w:type="spellStart"/>
+                        <w:r>
+                          <w:rPr>
+                            <w:rFonts w:ascii="Bahnschrift SemiBold" w:hAnsi="Bahnschrift SemiBold"/>
+                            <w:sz w:val="20"/>
+                          </w:rPr>
+                          <w:t>argv</w:t>
+                        </w:r>
+                        <w:proofErr w:type="spellEnd"/>
+                        <w:r>
+                          <w:rPr>
+                            <w:rFonts w:ascii="Bahnschrift SemiBold" w:hAnsi="Bahnschrift SemiBold"/>
+                            <w:sz w:val="20"/>
+                          </w:rPr>
+                          <w:t>[])</w:t>
+                        </w:r>
+                      </w:p>
+                      <w:p>
+                        <w:pPr>
+                          <w:spacing w:after="0"/>
+                          <w:ind w:left="720"/>
+                          <w:rPr>
+                            <w:rFonts w:ascii="Bahnschrift SemiBold" w:hAnsi="Bahnschrift SemiBold"/>
+                            <w:sz w:val="20"/>
+                          </w:rPr>
+                        </w:pPr>
+                        <w:r>
+                          <w:rPr>
+                            <w:rFonts w:ascii="Bahnschrift SemiBold" w:hAnsi="Bahnschrift SemiBold"/>
+                            <w:sz w:val="20"/>
+                          </w:rPr>
+                          <w:t>{</w:t>
+                        </w:r>
+                      </w:p>
+                      <w:p>
+                        <w:pPr>
+                          <w:spacing w:after="0"/>
+                          <w:ind w:left="1440"/>
+                          <w:rPr>
+                            <w:rFonts w:ascii="Bahnschrift SemiBold" w:hAnsi="Bahnschrift SemiBold"/>
+                            <w:sz w:val="20"/>
+                          </w:rPr>
+                        </w:pPr>
+                        <w:r>
+                          <w:rPr>
+                            <w:rFonts w:ascii="Bahnschrift SemiBold" w:hAnsi="Bahnschrift SemiBold"/>
+                            <w:sz w:val="20"/>
+                          </w:rPr>
+                          <w:t xml:space="preserve">  int </w:t>
+                        </w:r>
+                        <w:proofErr w:type="spellStart"/>
+                        <w:r>
+                          <w:rPr>
+                            <w:rFonts w:ascii="Bahnschrift SemiBold" w:hAnsi="Bahnschrift SemiBold"/>
+                            <w:sz w:val="20"/>
+                          </w:rPr>
+                          <w:t>arr</w:t>
+                        </w:r>
+                        <w:proofErr w:type="spellEnd"/>
+                        <w:r>
+                          <w:rPr>
+                            <w:rFonts w:ascii="Bahnschrift SemiBold" w:hAnsi="Bahnschrift SemiBold"/>
+                            <w:sz w:val="20"/>
+                          </w:rPr>
+                          <w:t xml:space="preserve">[max], </w:t>
+                        </w:r>
+                        <w:proofErr w:type="spellStart"/>
+                        <w:r>
+                          <w:rPr>
+                            <w:rFonts w:ascii="Bahnschrift SemiBold" w:hAnsi="Bahnschrift SemiBold"/>
+                            <w:sz w:val="20"/>
+                          </w:rPr>
+                          <w:t>num</w:t>
+                        </w:r>
+                        <w:proofErr w:type="spellEnd"/>
+                        <w:r>
+                          <w:rPr>
+                            <w:rFonts w:ascii="Bahnschrift SemiBold" w:hAnsi="Bahnschrift SemiBold"/>
+                            <w:sz w:val="20"/>
+                          </w:rPr>
+                          <w:t xml:space="preserve">, sum = 0, </w:t>
+                        </w:r>
+                        <w:proofErr w:type="spellStart"/>
+                        <w:r>
+                          <w:rPr>
+                            <w:rFonts w:ascii="Bahnschrift SemiBold" w:hAnsi="Bahnschrift SemiBold"/>
+                            <w:sz w:val="20"/>
+                          </w:rPr>
+                          <w:t>expected_sum</w:t>
+                        </w:r>
+                        <w:proofErr w:type="spellEnd"/>
+                        <w:r>
+                          <w:rPr>
+                            <w:rFonts w:ascii="Bahnschrift SemiBold" w:hAnsi="Bahnschrift SemiBold"/>
+                            <w:sz w:val="20"/>
+                          </w:rPr>
+                          <w:t xml:space="preserve"> = 0;</w:t>
+                        </w:r>
+                      </w:p>
+                      <w:p>
+                        <w:pPr>
+                          <w:spacing w:after="0"/>
+                          <w:ind w:left="1440"/>
+                          <w:rPr>
+                            <w:rFonts w:ascii="Bahnschrift SemiBold" w:hAnsi="Bahnschrift SemiBold"/>
+                            <w:sz w:val="20"/>
+                          </w:rPr>
+                        </w:pPr>
+                      </w:p>
+                      <w:p>
+                        <w:pPr>
+                          <w:spacing w:after="0"/>
+                          <w:ind w:left="1440"/>
+                          <w:rPr>
+                            <w:rFonts w:ascii="Bahnschrift SemiBold" w:hAnsi="Bahnschrift SemiBold"/>
+                            <w:sz w:val="20"/>
+                          </w:rPr>
+                        </w:pPr>
+                        <w:r>
+                          <w:rPr>
+                            <w:rFonts w:ascii="Bahnschrift SemiBold" w:hAnsi="Bahnschrift SemiBold"/>
+                            <w:sz w:val="20"/>
+                          </w:rPr>
+                          <w:t xml:space="preserve">  </w:t>
+                        </w:r>
+                        <w:proofErr w:type="spellStart"/>
+                        <w:proofErr w:type="gramStart"/>
+                        <w:r>
+                          <w:rPr>
+                            <w:rFonts w:ascii="Bahnschrift SemiBold" w:hAnsi="Bahnschrift SemiBold"/>
+                            <w:sz w:val="20"/>
+                          </w:rPr>
+                          <w:t>printf</w:t>
+                        </w:r>
+                        <w:proofErr w:type="spellEnd"/>
+                        <w:r>
+                          <w:rPr>
+                            <w:rFonts w:ascii="Bahnschrift SemiBold" w:hAnsi="Bahnschrift SemiBold"/>
+                            <w:sz w:val="20"/>
+                          </w:rPr>
+                          <w:t>(</w:t>
+                        </w:r>
+                        <w:proofErr w:type="gramEnd"/>
+                        <w:r>
+                          <w:rPr>
+                            <w:rFonts w:ascii="Bahnschrift SemiBold" w:hAnsi="Bahnschrift SemiBold"/>
+                            <w:sz w:val="20"/>
+                          </w:rPr>
+                          <w:t>"Enter how many elements you want (up to %d): ", max);</w:t>
+                        </w:r>
+                      </w:p>
+                      <w:p>
+                        <w:pPr>
+                          <w:spacing w:after="0"/>
+                          <w:ind w:left="1440"/>
+                          <w:rPr>
+                            <w:rFonts w:ascii="Bahnschrift SemiBold" w:hAnsi="Bahnschrift SemiBold"/>
+                            <w:sz w:val="20"/>
+                          </w:rPr>
+                        </w:pPr>
+                        <w:r>
+                          <w:rPr>
+                            <w:rFonts w:ascii="Bahnschrift SemiBold" w:hAnsi="Bahnschrift SemiBold"/>
+                            <w:sz w:val="20"/>
+                          </w:rPr>
+                          <w:t xml:space="preserve">  </w:t>
+                        </w:r>
+                        <w:proofErr w:type="spellStart"/>
+                        <w:proofErr w:type="gramStart"/>
+                        <w:r>
+                          <w:rPr>
+                            <w:rFonts w:ascii="Bahnschrift SemiBold" w:hAnsi="Bahnschrift SemiBold"/>
+                            <w:sz w:val="20"/>
+                          </w:rPr>
+                          <w:t>scanf</w:t>
+                        </w:r>
+                        <w:proofErr w:type="spellEnd"/>
+                        <w:r>
+                          <w:rPr>
+                            <w:rFonts w:ascii="Bahnschrift SemiBold" w:hAnsi="Bahnschrift SemiBold"/>
+                            <w:sz w:val="20"/>
+                          </w:rPr>
+                          <w:t>(</w:t>
+                        </w:r>
+                        <w:proofErr w:type="gramEnd"/>
+                        <w:r>
+                          <w:rPr>
+                            <w:rFonts w:ascii="Bahnschrift SemiBold" w:hAnsi="Bahnschrift SemiBold"/>
+                            <w:sz w:val="20"/>
+                          </w:rPr>
+                          <w:t>"%d", &amp;</w:t>
+                        </w:r>
+                        <w:proofErr w:type="spellStart"/>
+                        <w:r>
+                          <w:rPr>
+                            <w:rFonts w:ascii="Bahnschrift SemiBold" w:hAnsi="Bahnschrift SemiBold"/>
+                            <w:sz w:val="20"/>
+                          </w:rPr>
+                          <w:t>num</w:t>
+                        </w:r>
+                        <w:proofErr w:type="spellEnd"/>
+                        <w:r>
+                          <w:rPr>
+                            <w:rFonts w:ascii="Bahnschrift SemiBold" w:hAnsi="Bahnschrift SemiBold"/>
+                            <w:sz w:val="20"/>
+                          </w:rPr>
+                          <w:t>);</w:t>
+                        </w:r>
+                      </w:p>
+                      <w:p>
+                        <w:pPr>
+                          <w:spacing w:after="0"/>
+                          <w:ind w:left="1440"/>
+                          <w:rPr>
+                            <w:rFonts w:ascii="Bahnschrift SemiBold" w:hAnsi="Bahnschrift SemiBold"/>
+                            <w:sz w:val="20"/>
+                          </w:rPr>
+                        </w:pPr>
+                      </w:p>
+                      <w:p>
+                        <w:pPr>
+                          <w:spacing w:after="0"/>
+                          <w:ind w:left="1440"/>
+                          <w:rPr>
+                            <w:rFonts w:ascii="Bahnschrift SemiBold" w:hAnsi="Bahnschrift SemiBold"/>
+                            <w:sz w:val="20"/>
+                          </w:rPr>
+                        </w:pPr>
+                        <w:r>
+                          <w:rPr>
+                            <w:rFonts w:ascii="Bahnschrift SemiBold" w:hAnsi="Bahnschrift SemiBold"/>
+                            <w:sz w:val="20"/>
+                          </w:rPr>
+                          <w:t>  if (</w:t>
+                        </w:r>
+                        <w:proofErr w:type="spellStart"/>
+                        <w:r>
+                          <w:rPr>
+                            <w:rFonts w:ascii="Bahnschrift SemiBold" w:hAnsi="Bahnschrift SemiBold"/>
+                            <w:sz w:val="20"/>
+                          </w:rPr>
+                          <w:t>num</w:t>
+                        </w:r>
+                        <w:proofErr w:type="spellEnd"/>
+                        <w:r>
+                          <w:rPr>
+                            <w:rFonts w:ascii="Bahnschrift SemiBold" w:hAnsi="Bahnschrift SemiBold"/>
+                            <w:sz w:val="20"/>
+                          </w:rPr>
+                          <w:t xml:space="preserve"> &gt; max)</w:t>
+                        </w:r>
+                      </w:p>
+                      <w:p>
+                        <w:pPr>
+                          <w:spacing w:after="0"/>
+                          <w:ind w:left="1440"/>
+                          <w:rPr>
+                            <w:rFonts w:ascii="Bahnschrift SemiBold" w:hAnsi="Bahnschrift SemiBold"/>
+                            <w:sz w:val="20"/>
+                          </w:rPr>
+                        </w:pPr>
+                        <w:r>
+                          <w:rPr>
+                            <w:rFonts w:ascii="Bahnschrift SemiBold" w:hAnsi="Bahnschrift SemiBold"/>
+                            <w:sz w:val="20"/>
+                          </w:rPr>
+                          <w:t>  {</w:t>
+                        </w:r>
+                      </w:p>
+                      <w:p>
+                        <w:pPr>
+                          <w:spacing w:after="0"/>
+                          <w:ind w:left="1440"/>
+                          <w:rPr>
+                            <w:rFonts w:ascii="Bahnschrift SemiBold" w:hAnsi="Bahnschrift SemiBold"/>
+                            <w:sz w:val="20"/>
+                          </w:rPr>
+                        </w:pPr>
+                        <w:r>
+                          <w:rPr>
+                            <w:rFonts w:ascii="Bahnschrift SemiBold" w:hAnsi="Bahnschrift SemiBold"/>
+                            <w:sz w:val="20"/>
+                          </w:rPr>
+                          <w:t xml:space="preserve">    </w:t>
+                        </w:r>
+                        <w:proofErr w:type="spellStart"/>
+                        <w:proofErr w:type="gramStart"/>
+                        <w:r>
+                          <w:rPr>
+                            <w:rFonts w:ascii="Bahnschrift SemiBold" w:hAnsi="Bahnschrift SemiBold"/>
+                            <w:sz w:val="20"/>
+                          </w:rPr>
+                          <w:t>printf</w:t>
+                        </w:r>
+                        <w:proofErr w:type="spellEnd"/>
+                        <w:r>
+                          <w:rPr>
+                            <w:rFonts w:ascii="Bahnschrift SemiBold" w:hAnsi="Bahnschrift SemiBold"/>
+                            <w:sz w:val="20"/>
+                          </w:rPr>
+                          <w:t>(</w:t>
+                        </w:r>
+                        <w:proofErr w:type="gramEnd"/>
+                        <w:r>
+                          <w:rPr>
+                            <w:rFonts w:ascii="Bahnschrift SemiBold" w:hAnsi="Bahnschrift SemiBold"/>
+                            <w:sz w:val="20"/>
+                          </w:rPr>
+                          <w:t>"Number exceeds maximum limit of %d.\n", max);</w:t>
+                        </w:r>
+                      </w:p>
+                      <w:p>
+                        <w:pPr>
+                          <w:spacing w:after="0"/>
+                          <w:ind w:left="1440"/>
+                          <w:rPr>
+                            <w:rFonts w:ascii="Bahnschrift SemiBold" w:hAnsi="Bahnschrift SemiBold"/>
+                            <w:sz w:val="20"/>
+                          </w:rPr>
+                        </w:pPr>
+                        <w:r>
+                          <w:rPr>
+                            <w:rFonts w:ascii="Bahnschrift SemiBold" w:hAnsi="Bahnschrift SemiBold"/>
+                            <w:sz w:val="20"/>
+                          </w:rPr>
+                          <w:t>    return 1; // Exit if the number exceeds the limit</w:t>
+                        </w:r>
+                      </w:p>
+                      <w:p>
+                        <w:pPr>
+                          <w:spacing w:after="0"/>
+                          <w:ind w:left="1440"/>
+                          <w:rPr>
+                            <w:rFonts w:ascii="Bahnschrift SemiBold" w:hAnsi="Bahnschrift SemiBold"/>
+                            <w:sz w:val="20"/>
+                          </w:rPr>
+                        </w:pPr>
+                        <w:r>
+                          <w:rPr>
+                            <w:rFonts w:ascii="Bahnschrift SemiBold" w:hAnsi="Bahnschrift SemiBold"/>
+                            <w:sz w:val="20"/>
+                          </w:rPr>
+                          <w:t>  }</w:t>
+                        </w:r>
+                      </w:p>
+                      <w:p>
+                        <w:pPr>
+                          <w:spacing w:after="0"/>
+                          <w:ind w:left="1440"/>
+                          <w:rPr>
+                            <w:rFonts w:ascii="Bahnschrift SemiBold" w:hAnsi="Bahnschrift SemiBold"/>
+                            <w:sz w:val="20"/>
+                          </w:rPr>
+                        </w:pPr>
+                      </w:p>
+                      <w:p>
+                        <w:pPr>
+                          <w:spacing w:after="0"/>
+                          <w:ind w:left="1440"/>
+                          <w:rPr>
+                            <w:rFonts w:ascii="Bahnschrift SemiBold" w:hAnsi="Bahnschrift SemiBold"/>
+                            <w:sz w:val="20"/>
+                          </w:rPr>
+                        </w:pPr>
+                        <w:r>
+                          <w:rPr>
+                            <w:rFonts w:ascii="Bahnschrift SemiBold" w:hAnsi="Bahnschrift SemiBold"/>
+                            <w:sz w:val="20"/>
+                          </w:rPr>
+                          <w:t xml:space="preserve">  </w:t>
+                        </w:r>
+                        <w:proofErr w:type="spellStart"/>
+                        <w:proofErr w:type="gramStart"/>
+                        <w:r>
+                          <w:rPr>
+                            <w:rFonts w:ascii="Bahnschrift SemiBold" w:hAnsi="Bahnschrift SemiBold"/>
+                            <w:sz w:val="20"/>
+                          </w:rPr>
+                          <w:t>printf</w:t>
+                        </w:r>
+                        <w:proofErr w:type="spellEnd"/>
+                        <w:r>
+                          <w:rPr>
+                            <w:rFonts w:ascii="Bahnschrift SemiBold" w:hAnsi="Bahnschrift SemiBold"/>
+                            <w:sz w:val="20"/>
+                          </w:rPr>
+                          <w:t>(</w:t>
+                        </w:r>
+                        <w:proofErr w:type="gramEnd"/>
+                        <w:r>
+                          <w:rPr>
+                            <w:rFonts w:ascii="Bahnschrift SemiBold" w:hAnsi="Bahnschrift SemiBold"/>
+                            <w:sz w:val="20"/>
+                          </w:rPr>
+                          <w:t xml:space="preserve">"Enter the elements (from 1 to %d): ", </w:t>
+                        </w:r>
+                        <w:proofErr w:type="spellStart"/>
+                        <w:r>
+                          <w:rPr>
+                            <w:rFonts w:ascii="Bahnschrift SemiBold" w:hAnsi="Bahnschrift SemiBold"/>
+                            <w:sz w:val="20"/>
+                          </w:rPr>
+                          <w:t>num</w:t>
+                        </w:r>
+                        <w:proofErr w:type="spellEnd"/>
+                        <w:r>
+                          <w:rPr>
+                            <w:rFonts w:ascii="Bahnschrift SemiBold" w:hAnsi="Bahnschrift SemiBold"/>
+                            <w:sz w:val="20"/>
+                          </w:rPr>
+                          <w:t>);</w:t>
+                        </w:r>
+                      </w:p>
+                      <w:p>
+                        <w:pPr>
+                          <w:spacing w:after="0"/>
+                          <w:ind w:left="1440"/>
+                          <w:rPr>
+                            <w:rFonts w:ascii="Bahnschrift SemiBold" w:hAnsi="Bahnschrift SemiBold"/>
+                            <w:sz w:val="20"/>
+                          </w:rPr>
+                        </w:pPr>
+                        <w:r>
+                          <w:rPr>
+                            <w:rFonts w:ascii="Bahnschrift SemiBold" w:hAnsi="Bahnschrift SemiBold"/>
+                            <w:sz w:val="20"/>
+                          </w:rPr>
+                          <w:t xml:space="preserve">  for (int </w:t>
+                        </w:r>
+                        <w:proofErr w:type="spellStart"/>
+                        <w:r>
+                          <w:rPr>
+                            <w:rFonts w:ascii="Bahnschrift SemiBold" w:hAnsi="Bahnschrift SemiBold"/>
+                            <w:sz w:val="20"/>
+                          </w:rPr>
+                          <w:t>i</w:t>
+                        </w:r>
+                        <w:proofErr w:type="spellEnd"/>
+                        <w:r>
+                          <w:rPr>
+                            <w:rFonts w:ascii="Bahnschrift SemiBold" w:hAnsi="Bahnschrift SemiBold"/>
+                            <w:sz w:val="20"/>
+                          </w:rPr>
+                          <w:t xml:space="preserve"> = 0; </w:t>
+                        </w:r>
+                        <w:proofErr w:type="spellStart"/>
+                        <w:r>
+                          <w:rPr>
+                            <w:rFonts w:ascii="Bahnschrift SemiBold" w:hAnsi="Bahnschrift SemiBold"/>
+                            <w:sz w:val="20"/>
+                          </w:rPr>
+                          <w:t>i</w:t>
+                        </w:r>
+                        <w:proofErr w:type="spellEnd"/>
+                        <w:r>
+                          <w:rPr>
+                            <w:rFonts w:ascii="Bahnschrift SemiBold" w:hAnsi="Bahnschrift SemiBold"/>
+                            <w:sz w:val="20"/>
+                          </w:rPr>
+                          <w:t xml:space="preserve"> &lt; </w:t>
+                        </w:r>
+                        <w:proofErr w:type="spellStart"/>
+                        <w:r>
+                          <w:rPr>
+                            <w:rFonts w:ascii="Bahnschrift SemiBold" w:hAnsi="Bahnschrift SemiBold"/>
+                            <w:sz w:val="20"/>
+                          </w:rPr>
+                          <w:t>num</w:t>
+                        </w:r>
+                        <w:proofErr w:type="spellEnd"/>
+                        <w:r>
+                          <w:rPr>
+                            <w:rFonts w:ascii="Bahnschrift SemiBold" w:hAnsi="Bahnschrift SemiBold"/>
+                            <w:sz w:val="20"/>
+                          </w:rPr>
+                          <w:t xml:space="preserve">; </w:t>
+                        </w:r>
+                        <w:proofErr w:type="spellStart"/>
+                        <w:r>
+                          <w:rPr>
+                            <w:rFonts w:ascii="Bahnschrift SemiBold" w:hAnsi="Bahnschrift SemiBold"/>
+                            <w:sz w:val="20"/>
+                          </w:rPr>
+                          <w:t>i</w:t>
+                        </w:r>
+                        <w:proofErr w:type="spellEnd"/>
+                        <w:r>
+                          <w:rPr>
+                            <w:rFonts w:ascii="Bahnschrift SemiBold" w:hAnsi="Bahnschrift SemiBold"/>
+                            <w:sz w:val="20"/>
+                          </w:rPr>
+                          <w:t>++)</w:t>
+                        </w:r>
+                      </w:p>
+                      <w:p>
+                        <w:pPr>
+                          <w:spacing w:after="0"/>
+                          <w:ind w:left="1440"/>
+                          <w:rPr>
+                            <w:rFonts w:ascii="Bahnschrift SemiBold" w:hAnsi="Bahnschrift SemiBold"/>
+                            <w:sz w:val="20"/>
+                          </w:rPr>
+                        </w:pPr>
+                        <w:r>
+                          <w:rPr>
+                            <w:rFonts w:ascii="Bahnschrift SemiBold" w:hAnsi="Bahnschrift SemiBold"/>
+                            <w:sz w:val="20"/>
+                          </w:rPr>
+                          <w:t xml:space="preserve">    </w:t>
+                        </w:r>
+                        <w:proofErr w:type="spellStart"/>
+                        <w:proofErr w:type="gramStart"/>
+                        <w:r>
+                          <w:rPr>
+                            <w:rFonts w:ascii="Bahnschrift SemiBold" w:hAnsi="Bahnschrift SemiBold"/>
+                            <w:sz w:val="20"/>
+                          </w:rPr>
+                          <w:t>scanf</w:t>
+                        </w:r>
+                        <w:proofErr w:type="spellEnd"/>
+                        <w:r>
+                          <w:rPr>
+                            <w:rFonts w:ascii="Bahnschrift SemiBold" w:hAnsi="Bahnschrift SemiBold"/>
+                            <w:sz w:val="20"/>
+                          </w:rPr>
+                          <w:t>(</w:t>
+                        </w:r>
+                        <w:proofErr w:type="gramEnd"/>
+                        <w:r>
+                          <w:rPr>
+                            <w:rFonts w:ascii="Bahnschrift SemiBold" w:hAnsi="Bahnschrift SemiBold"/>
+                            <w:sz w:val="20"/>
+                          </w:rPr>
+                          <w:t>"%d", &amp;</w:t>
+                        </w:r>
+                        <w:proofErr w:type="spellStart"/>
+                        <w:r>
+                          <w:rPr>
+                            <w:rFonts w:ascii="Bahnschrift SemiBold" w:hAnsi="Bahnschrift SemiBold"/>
+                            <w:sz w:val="20"/>
+                          </w:rPr>
+                          <w:t>arr</w:t>
+                        </w:r>
+                        <w:proofErr w:type="spellEnd"/>
+                        <w:r>
+                          <w:rPr>
+                            <w:rFonts w:ascii="Bahnschrift SemiBold" w:hAnsi="Bahnschrift SemiBold"/>
+                            <w:sz w:val="20"/>
+                          </w:rPr>
+                          <w:t>[</w:t>
+                        </w:r>
+                        <w:proofErr w:type="spellStart"/>
+                        <w:r>
+                          <w:rPr>
+                            <w:rFonts w:ascii="Bahnschrift SemiBold" w:hAnsi="Bahnschrift SemiBold"/>
+                            <w:sz w:val="20"/>
+                          </w:rPr>
+                          <w:t>i</w:t>
+                        </w:r>
+                        <w:proofErr w:type="spellEnd"/>
+                        <w:r>
+                          <w:rPr>
+                            <w:rFonts w:ascii="Bahnschrift SemiBold" w:hAnsi="Bahnschrift SemiBold"/>
+                            <w:sz w:val="20"/>
+                          </w:rPr>
+                          <w:t>]);</w:t>
+                        </w:r>
+                      </w:p>
+                      <w:p>
+                        <w:pPr>
+                          <w:spacing w:after="0"/>
+                          <w:ind w:left="1440"/>
+                          <w:rPr>
+                            <w:rFonts w:ascii="Bahnschrift SemiBold" w:hAnsi="Bahnschrift SemiBold"/>
+                            <w:sz w:val="20"/>
+                          </w:rPr>
+                        </w:pPr>
+                      </w:p>
+                      <w:p>
+                        <w:pPr>
+                          <w:spacing w:after="0"/>
+                          <w:ind w:left="1440"/>
+                          <w:rPr>
+                            <w:rFonts w:ascii="Bahnschrift SemiBold" w:hAnsi="Bahnschrift SemiBold"/>
+                            <w:sz w:val="20"/>
+                          </w:rPr>
+                        </w:pPr>
+                        <w:r>
+                          <w:rPr>
+                            <w:rFonts w:ascii="Bahnschrift SemiBold" w:hAnsi="Bahnschrift SemiBold"/>
+                            <w:sz w:val="20"/>
+                          </w:rPr>
+                          <w:t xml:space="preserve">  for (int </w:t>
+                        </w:r>
+                        <w:proofErr w:type="spellStart"/>
+                        <w:r>
+                          <w:rPr>
+                            <w:rFonts w:ascii="Bahnschrift SemiBold" w:hAnsi="Bahnschrift SemiBold"/>
+                            <w:sz w:val="20"/>
+                          </w:rPr>
+                          <w:t>i</w:t>
+                        </w:r>
+                        <w:proofErr w:type="spellEnd"/>
+                        <w:r>
+                          <w:rPr>
+                            <w:rFonts w:ascii="Bahnschrift SemiBold" w:hAnsi="Bahnschrift SemiBold"/>
+                            <w:sz w:val="20"/>
+                          </w:rPr>
+                          <w:t xml:space="preserve"> = 0; </w:t>
+                        </w:r>
+                        <w:proofErr w:type="spellStart"/>
+                        <w:r>
+                          <w:rPr>
+                            <w:rFonts w:ascii="Bahnschrift SemiBold" w:hAnsi="Bahnschrift SemiBold"/>
+                            <w:sz w:val="20"/>
+                          </w:rPr>
+                          <w:t>i</w:t>
+                        </w:r>
+                        <w:proofErr w:type="spellEnd"/>
+                        <w:r>
+                          <w:rPr>
+                            <w:rFonts w:ascii="Bahnschrift SemiBold" w:hAnsi="Bahnschrift SemiBold"/>
+                            <w:sz w:val="20"/>
+                          </w:rPr>
+                          <w:t xml:space="preserve"> &lt; </w:t>
+                        </w:r>
+                        <w:proofErr w:type="spellStart"/>
+                        <w:r>
+                          <w:rPr>
+                            <w:rFonts w:ascii="Bahnschrift SemiBold" w:hAnsi="Bahnschrift SemiBold"/>
+                            <w:sz w:val="20"/>
+                          </w:rPr>
+                          <w:t>num</w:t>
+                        </w:r>
+                        <w:proofErr w:type="spellEnd"/>
+                        <w:r>
+                          <w:rPr>
+                            <w:rFonts w:ascii="Bahnschrift SemiBold" w:hAnsi="Bahnschrift SemiBold"/>
+                            <w:sz w:val="20"/>
+                          </w:rPr>
+                          <w:t xml:space="preserve"> - 1; </w:t>
+                        </w:r>
+                        <w:proofErr w:type="spellStart"/>
+                        <w:r>
+                          <w:rPr>
+                            <w:rFonts w:ascii="Bahnschrift SemiBold" w:hAnsi="Bahnschrift SemiBold"/>
+                            <w:sz w:val="20"/>
+                          </w:rPr>
+                          <w:t>i</w:t>
+                        </w:r>
+                        <w:proofErr w:type="spellEnd"/>
+                        <w:r>
+                          <w:rPr>
+                            <w:rFonts w:ascii="Bahnschrift SemiBold" w:hAnsi="Bahnschrift SemiBold"/>
+                            <w:sz w:val="20"/>
+                          </w:rPr>
+                          <w:t>++)</w:t>
+                        </w:r>
+                      </w:p>
+                      <w:p>
+                        <w:pPr>
+                          <w:spacing w:after="0"/>
+                          <w:ind w:left="1440"/>
+                          <w:rPr>
+                            <w:rFonts w:ascii="Bahnschrift SemiBold" w:hAnsi="Bahnschrift SemiBold"/>
+                            <w:sz w:val="20"/>
+                          </w:rPr>
+                        </w:pPr>
+                        <w:r>
+                          <w:rPr>
+                            <w:rFonts w:ascii="Bahnschrift SemiBold" w:hAnsi="Bahnschrift SemiBold"/>
+                            <w:sz w:val="20"/>
+                          </w:rPr>
+                          <w:t xml:space="preserve">    sum += </w:t>
+                        </w:r>
+                        <w:proofErr w:type="spellStart"/>
+                        <w:r>
+                          <w:rPr>
+                            <w:rFonts w:ascii="Bahnschrift SemiBold" w:hAnsi="Bahnschrift SemiBold"/>
+                            <w:sz w:val="20"/>
+                          </w:rPr>
+                          <w:t>arr</w:t>
+                        </w:r>
+                        <w:proofErr w:type="spellEnd"/>
+                        <w:r>
+                          <w:rPr>
+                            <w:rFonts w:ascii="Bahnschrift SemiBold" w:hAnsi="Bahnschrift SemiBold"/>
+                            <w:sz w:val="20"/>
+                          </w:rPr>
+                          <w:t>[</w:t>
+                        </w:r>
+                        <w:proofErr w:type="spellStart"/>
+                        <w:r>
+                          <w:rPr>
+                            <w:rFonts w:ascii="Bahnschrift SemiBold" w:hAnsi="Bahnschrift SemiBold"/>
+                            <w:sz w:val="20"/>
+                          </w:rPr>
+                          <w:t>i</w:t>
+                        </w:r>
+                        <w:proofErr w:type="spellEnd"/>
+                        <w:r>
+                          <w:rPr>
+                            <w:rFonts w:ascii="Bahnschrift SemiBold" w:hAnsi="Bahnschrift SemiBold"/>
+                            <w:sz w:val="20"/>
+                          </w:rPr>
+                          <w:t>]; // Sum of entered numbers</w:t>
+                        </w:r>
+                      </w:p>
+                      <w:p>
+                        <w:pPr>
+                          <w:spacing w:after="0"/>
+                          <w:ind w:left="1440"/>
+                          <w:rPr>
+                            <w:rFonts w:ascii="Bahnschrift SemiBold" w:hAnsi="Bahnschrift SemiBold"/>
+                            <w:sz w:val="20"/>
+                          </w:rPr>
+                        </w:pPr>
+                      </w:p>
+                      <w:p>
+                        <w:pPr>
+                          <w:spacing w:after="0"/>
+                          <w:ind w:left="1440"/>
+                          <w:rPr>
+                            <w:rFonts w:ascii="Bahnschrift SemiBold" w:hAnsi="Bahnschrift SemiBold"/>
+                            <w:sz w:val="20"/>
+                          </w:rPr>
+                        </w:pPr>
+                        <w:r>
+                          <w:rPr>
+                            <w:rFonts w:ascii="Bahnschrift SemiBold" w:hAnsi="Bahnschrift SemiBold"/>
+                            <w:sz w:val="20"/>
+                          </w:rPr>
+                          <w:t>  // Calculate the expected sum of the first '</w:t>
+                        </w:r>
+                        <w:proofErr w:type="spellStart"/>
+                        <w:r>
+                          <w:rPr>
+                            <w:rFonts w:ascii="Bahnschrift SemiBold" w:hAnsi="Bahnschrift SemiBold"/>
+                            <w:sz w:val="20"/>
+                          </w:rPr>
+                          <w:t>num</w:t>
+                        </w:r>
+                        <w:proofErr w:type="spellEnd"/>
+                        <w:r>
+                          <w:rPr>
+                            <w:rFonts w:ascii="Bahnschrift SemiBold" w:hAnsi="Bahnschrift SemiBold"/>
+                            <w:sz w:val="20"/>
+                          </w:rPr>
+                          <w:t>' natural numbers</w:t>
+                        </w:r>
+                      </w:p>
+                      <w:p>
+                        <w:pPr>
+                          <w:spacing w:after="0"/>
+                          <w:ind w:left="1440"/>
+                          <w:rPr>
+                            <w:rFonts w:ascii="Bahnschrift SemiBold" w:hAnsi="Bahnschrift SemiBold"/>
+                            <w:sz w:val="20"/>
+                          </w:rPr>
+                        </w:pPr>
+                        <w:r>
+                          <w:rPr>
+                            <w:rFonts w:ascii="Bahnschrift SemiBold" w:hAnsi="Bahnschrift SemiBold"/>
+                            <w:sz w:val="20"/>
+                          </w:rPr>
+                          <w:t xml:space="preserve">  </w:t>
+                        </w:r>
+                        <w:proofErr w:type="spellStart"/>
+                        <w:r>
+                          <w:rPr>
+                            <w:rFonts w:ascii="Bahnschrift SemiBold" w:hAnsi="Bahnschrift SemiBold"/>
+                            <w:sz w:val="20"/>
+                          </w:rPr>
+                          <w:t>expected_sum</w:t>
+                        </w:r>
+                        <w:proofErr w:type="spellEnd"/>
+                        <w:r>
+                          <w:rPr>
+                            <w:rFonts w:ascii="Bahnschrift SemiBold" w:hAnsi="Bahnschrift SemiBold"/>
+                            <w:sz w:val="20"/>
+                          </w:rPr>
+                          <w:t xml:space="preserve"> = </w:t>
+                        </w:r>
+                        <w:proofErr w:type="spellStart"/>
+                        <w:r>
+                          <w:rPr>
+                            <w:rFonts w:ascii="Bahnschrift SemiBold" w:hAnsi="Bahnschrift SemiBold"/>
+                            <w:sz w:val="20"/>
+                          </w:rPr>
+                          <w:t>num</w:t>
+                        </w:r>
+                        <w:proofErr w:type="spellEnd"/>
+                        <w:r>
+                          <w:rPr>
+                            <w:rFonts w:ascii="Bahnschrift SemiBold" w:hAnsi="Bahnschrift SemiBold"/>
+                            <w:sz w:val="20"/>
+                          </w:rPr>
+                          <w:t xml:space="preserve"> * (</w:t>
+                        </w:r>
+                        <w:proofErr w:type="spellStart"/>
+                        <w:r>
+                          <w:rPr>
+                            <w:rFonts w:ascii="Bahnschrift SemiBold" w:hAnsi="Bahnschrift SemiBold"/>
+                            <w:sz w:val="20"/>
+                          </w:rPr>
+                          <w:t>num</w:t>
+                        </w:r>
+                        <w:proofErr w:type="spellEnd"/>
+                        <w:r>
+                          <w:rPr>
+                            <w:rFonts w:ascii="Bahnschrift SemiBold" w:hAnsi="Bahnschrift SemiBold"/>
+                            <w:sz w:val="20"/>
+                          </w:rPr>
+                          <w:t xml:space="preserve"> + 1) / 2;</w:t>
+                        </w:r>
+                      </w:p>
+                      <w:p>
+                        <w:pPr>
+                          <w:spacing w:after="0"/>
+                          <w:ind w:left="1440"/>
+                          <w:rPr>
+                            <w:rFonts w:ascii="Bahnschrift SemiBold" w:hAnsi="Bahnschrift SemiBold"/>
+                            <w:sz w:val="20"/>
+                          </w:rPr>
+                        </w:pPr>
+                      </w:p>
+                      <w:p>
+                        <w:pPr>
+                          <w:spacing w:after="0"/>
+                          <w:ind w:left="1440"/>
+                          <w:rPr>
+                            <w:rFonts w:ascii="Bahnschrift SemiBold" w:hAnsi="Bahnschrift SemiBold"/>
+                            <w:sz w:val="20"/>
+                          </w:rPr>
+                        </w:pPr>
+                        <w:r>
+                          <w:rPr>
+                            <w:rFonts w:ascii="Bahnschrift SemiBold" w:hAnsi="Bahnschrift SemiBold"/>
+                            <w:sz w:val="20"/>
+                          </w:rPr>
+                          <w:t>  // Find the missing number</w:t>
+                        </w:r>
+                      </w:p>
+                      <w:p>
+                        <w:pPr>
+                          <w:spacing w:after="0"/>
+                          <w:ind w:left="1440"/>
+                          <w:rPr>
+                            <w:rFonts w:ascii="Bahnschrift SemiBold" w:hAnsi="Bahnschrift SemiBold"/>
+                            <w:sz w:val="20"/>
+                          </w:rPr>
+                        </w:pPr>
+                        <w:r>
+                          <w:rPr>
+                            <w:rFonts w:ascii="Bahnschrift SemiBold" w:hAnsi="Bahnschrift SemiBold"/>
+                            <w:sz w:val="20"/>
+                          </w:rPr>
+                          <w:t xml:space="preserve">  </w:t>
+                        </w:r>
+                        <w:proofErr w:type="spellStart"/>
+                        <w:proofErr w:type="gramStart"/>
+                        <w:r>
+                          <w:rPr>
+                            <w:rFonts w:ascii="Bahnschrift SemiBold" w:hAnsi="Bahnschrift SemiBold"/>
+                            <w:sz w:val="20"/>
+                          </w:rPr>
+                          <w:t>printf</w:t>
+                        </w:r>
+                        <w:proofErr w:type="spellEnd"/>
+                        <w:r>
+                          <w:rPr>
+                            <w:rFonts w:ascii="Bahnschrift SemiBold" w:hAnsi="Bahnschrift SemiBold"/>
+                            <w:sz w:val="20"/>
+                          </w:rPr>
+                          <w:t>(</w:t>
+                        </w:r>
+                        <w:proofErr w:type="gramEnd"/>
+                        <w:r>
+                          <w:rPr>
+                            <w:rFonts w:ascii="Bahnschrift SemiBold" w:hAnsi="Bahnschrift SemiBold"/>
+                            <w:sz w:val="20"/>
+                          </w:rPr>
+                          <w:t xml:space="preserve">"The missing number is: %d\n", </w:t>
+                        </w:r>
+                        <w:proofErr w:type="spellStart"/>
+                        <w:r>
+                          <w:rPr>
+                            <w:rFonts w:ascii="Bahnschrift SemiBold" w:hAnsi="Bahnschrift SemiBold"/>
+                            <w:sz w:val="20"/>
+                          </w:rPr>
+                          <w:t>expected_sum</w:t>
+                        </w:r>
+                        <w:proofErr w:type="spellEnd"/>
+                        <w:r>
+                          <w:rPr>
+                            <w:rFonts w:ascii="Bahnschrift SemiBold" w:hAnsi="Bahnschrift SemiBold"/>
+                            <w:sz w:val="20"/>
+                          </w:rPr>
+                          <w:t xml:space="preserve"> - sum);</w:t>
+                        </w:r>
+                      </w:p>
+                      <w:p>
+                        <w:pPr>
+                          <w:spacing w:after="0"/>
+                          <w:ind w:left="1440"/>
+                          <w:rPr>
+                            <w:rFonts w:ascii="Bahnschrift SemiBold" w:hAnsi="Bahnschrift SemiBold"/>
+                            <w:sz w:val="20"/>
+                          </w:rPr>
+                        </w:pPr>
+                      </w:p>
+                      <w:p>
+                        <w:pPr>
+                          <w:spacing w:after="0"/>
+                          <w:ind w:left="1440"/>
+                          <w:rPr>
+                            <w:rFonts w:ascii="Bahnschrift SemiBold" w:hAnsi="Bahnschrift SemiBold"/>
+                            <w:sz w:val="20"/>
+                          </w:rPr>
+                        </w:pPr>
+                        <w:r>
+                          <w:rPr>
+                            <w:rFonts w:ascii="Bahnschrift SemiBold" w:hAnsi="Bahnschrift SemiBold"/>
+                            <w:sz w:val="20"/>
+                          </w:rPr>
+                          <w:t>  return 0;</w:t>
+                        </w:r>
+                      </w:p>
+                      <w:p>
+                        <w:pPr>
+                          <w:spacing w:after="0"/>
+                          <w:ind w:left="720"/>
+                          <w:rPr>
+                            <w:rFonts w:ascii="Bahnschrift SemiBold" w:hAnsi="Bahnschrift SemiBold"/>
+                            <w:sz w:val="20"/>
+                          </w:rPr>
+                        </w:pPr>
+                        <w:r>
+                          <w:rPr>
+                            <w:rFonts w:ascii="Bahnschrift SemiBold" w:hAnsi="Bahnschrift SemiBold"/>
+                            <w:sz w:val="20"/>
+                          </w:rPr>
+                          <w:t>}</w:t>
+                        </w:r>
+                      </w:p>
+                      <w:p>
+                        <w:pPr>
+                          <w:spacing w:after="0"/>
+                          <w:rPr>
+                            <w:rFonts w:ascii="Bahnschrift SemiBold" w:hAnsi="Bahnschrift SemiBold"/>
+                            <w:sz w:val="20"/>
+                          </w:rPr>
+                        </w:pPr>
+                      </w:p>
+                      <w:p>
+                        <w:pPr>
+                          <w:spacing w:after="0"/>
+                          <w:rPr>
+                            <w:rFonts w:ascii="Bahnschrift SemiBold" w:hAnsi="Bahnschrift SemiBold"/>
+                            <w:sz w:val="20"/>
+                          </w:rPr>
+                        </w:pPr>
+                      </w:p>
+                    </w:txbxContent>
+                  </v:textbox>
+                </v:shape>
+                <v:shape id="Rectangle: Diagonal Corners Rounded 7" o:spid="_x0000_s1067" style="position:absolute;left:1428;top:-1119;width:14179;height:4219;visibility:visible;mso-wrap-style:square;v-text-anchor:middle" coordsize="1417910,421959" o:spt="100" o:gfxdata="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" adj="-11796480,,5400" path="m70328,l1417910,r,l1417910,351631v,38841,-31487,70328,-70328,70328l,421959r,l,70328c,31487,31487,,70328,xe" fillcolor="white [3201]" strokecolor="black [3200]" strokeweight="1.5pt">
+                  <v:stroke joinstyle="miter"/>
+                  <v:formulas/>
+                  <v:path arrowok="t" o:connecttype="custom" o:connectlocs="70328,0;1417910,0;1417910,0;1417910,351631;1347582,421959;0,421959;0,421959;0,70328;70328,0" o:connectangles="0,0,0,0,0,0,0,0,0" textboxrect="0,0,1417910,421959"/>
+                  <v:textbox>
+                    <w:txbxContent>
+                      <w:p>
+                        <w:pPr>
+                          <w:spacing w:after="0"/>
+                          <w:jc w:val="center"/>
+                          <w:rPr>
+                            <w:rFonts w:ascii="Bahnschrift SemiBold" w:hAnsi="Bahnschrift SemiBold"/>
+                            <w:szCs w:val="22"/>
+                            <w:lang w:val="en-US"/>
+                          </w:rPr>
+                        </w:pPr>
+                        <w:r>
+                          <w:rPr>
+                            <w:rFonts w:ascii="Bahnschrift SemiBold" w:hAnsi="Bahnschrift SemiBold"/>
+                            <w:szCs w:val="22"/>
+                            <w:lang w:val="en-US"/>
+                          </w:rPr>
+                          <w:t>Source Code</w:t>
+                        </w:r>
+                        <w:r>
+                          <w:rPr>
+                            <w:rFonts w:ascii="Bahnschrift SemiBold" w:hAnsi="Bahnschrift SemiBold"/>
+                            <w:szCs w:val="22"/>
+                            <w:lang w:val="en-US"/>
+                          </w:rPr>
+                          <w:t xml:space="preserve">: </w:t>
+                        </w:r>
+                        <w:proofErr w:type="gramStart"/>
+                        <w:r>
+                          <w:rPr>
+                            <w:rFonts w:ascii="Bahnschrift SemiBold" w:hAnsi="Bahnschrift SemiBold"/>
+                            <w:szCs w:val="22"/>
+                            <w:lang w:val="en-US"/>
+                          </w:rPr>
+                          <w:t>main(</w:t>
+                        </w:r>
+                        <w:proofErr w:type="gramEnd"/>
+                        <w:r>
+                          <w:rPr>
+                            <w:rFonts w:ascii="Bahnschrift SemiBold" w:hAnsi="Bahnschrift SemiBold"/>
+                            <w:szCs w:val="22"/>
+                            <w:lang w:val="en-US"/>
+                          </w:rPr>
+                          <w:t>)</w:t>
+                        </w:r>
+                      </w:p>
+                    </w:txbxContent>
+                  </v:textbox>
+                </v:shape>
+                <w10:wrap anchorx="margin"/>
+              </v:group>
+            </w:pict>
+          </mc:Fallback>
+        </mc:AlternateContent>
+      </w:r>
+    </w:p>
+    <w:p>
+      <w:pPr>
+        <w:pStyle w:val="ListParagraph"/>
+        <w:ind w:left="709"/>
+        <w:rPr>
+          <w:rFonts w:ascii="Bahnschrift SemiBold" w:hAnsi="Bahnschrift SemiBold"/>
+          <w:b/>
+          <w:bCs/>
+          <w:sz w:val="26"/>
+          <w:szCs w:val="26"/>
+          <w:lang w:val="en-US"/>
+        </w:rPr>
+      </w:pPr>
+    </w:p>
+    <w:p>
+      <w:pPr>
+        <w:pStyle w:val="ListParagraph"/>
+        <w:ind w:left="709"/>
+        <w:rPr>
+          <w:rFonts w:ascii="Bahnschrift SemiBold" w:hAnsi="Bahnschrift SemiBold"/>
+          <w:b/>
+          <w:bCs/>
+          <w:sz w:val="26"/>
+          <w:szCs w:val="26"/>
+          <w:lang w:val="en-US"/>
+        </w:rPr>
+      </w:pPr>
+    </w:p>
+    <w:p>
+      <w:pPr>
+        <w:pStyle w:val="ListParagraph"/>
+        <w:ind w:left="709"/>
+        <w:rPr>
+          <w:rFonts w:ascii="Bahnschrift SemiBold" w:hAnsi="Bahnschrift SemiBold"/>
+          <w:b/>
+          <w:bCs/>
+          <w:sz w:val="26"/>
+          <w:szCs w:val="26"/>
+          <w:lang w:val="en-US"/>
+        </w:rPr>
+      </w:pPr>
+    </w:p>
+    <w:p>
+      <w:pPr>
+        <w:pStyle w:val="ListParagraph"/>
+        <w:ind w:left="709"/>
+        <w:rPr>
+          <w:rFonts w:ascii="Bahnschrift SemiBold" w:hAnsi="Bahnschrift SemiBold"/>
+          <w:b/>
+          <w:bCs/>
+          <w:sz w:val="26"/>
+          <w:szCs w:val="26"/>
+          <w:lang w:val="en-US"/>
+        </w:rPr>
+      </w:pPr>
+    </w:p>
+    <w:p>
+      <w:pPr>
+        <w:pStyle w:val="ListParagraph"/>
+        <w:ind w:left="709"/>
+        <w:rPr>
+          <w:rFonts w:ascii="Bahnschrift SemiBold" w:hAnsi="Bahnschrift SemiBold"/>
+          <w:b/>
+          <w:bCs/>
+          <w:sz w:val="26"/>
+          <w:szCs w:val="26"/>
+          <w:lang w:val="en-US"/>
+        </w:rPr>
+      </w:pPr>
+    </w:p>
+    <w:p>
+      <w:pPr>
+        <w:pStyle w:val="ListParagraph"/>
+        <w:ind w:left="709"/>
+        <w:rPr>
+          <w:rFonts w:ascii="Bahnschrift SemiBold" w:hAnsi="Bahnschrift SemiBold"/>
+          <w:b/>
+          <w:bCs/>
+          <w:sz w:val="26"/>
+          <w:szCs w:val="26"/>
+          <w:lang w:val="en-US"/>
+        </w:rPr>
+      </w:pPr>
+    </w:p>
+    <w:p>
+      <w:pPr>
+        <w:pStyle w:val="ListParagraph"/>
+        <w:ind w:left="709"/>
+        <w:rPr>
+          <w:rFonts w:ascii="Bahnschrift SemiBold" w:hAnsi="Bahnschrift SemiBold"/>
+          <w:b/>
+          <w:bCs/>
+          <w:sz w:val="26"/>
+          <w:szCs w:val="26"/>
+          <w:lang w:val="en-US"/>
+        </w:rPr>
+      </w:pPr>
+    </w:p>
+    <w:p>
+      <w:pPr>
+        <w:pStyle w:val="ListParagraph"/>
+        <w:ind w:left="709"/>
+        <w:rPr>
+          <w:rFonts w:ascii="Bahnschrift SemiBold" w:hAnsi="Bahnschrift SemiBold"/>
+          <w:b/>
+          <w:bCs/>
+          <w:sz w:val="26"/>
+          <w:szCs w:val="26"/>
+          <w:lang w:val="en-US"/>
+        </w:rPr>
+      </w:pPr>
+    </w:p>
+    <w:p>
+      <w:pPr>
+        <w:pStyle w:val="ListParagraph"/>
+        <w:ind w:left="709"/>
+        <w:rPr>
+          <w:rFonts w:ascii="Bahnschrift SemiBold" w:hAnsi="Bahnschrift SemiBold"/>
+          <w:b/>
+          <w:bCs/>
+          <w:sz w:val="26"/>
+          <w:szCs w:val="26"/>
+          <w:lang w:val="en-US"/>
+        </w:rPr>
+      </w:pPr>
+    </w:p>
+    <w:p>
+      <w:pPr>
+        <w:pStyle w:val="ListParagraph"/>
+        <w:ind w:left="709"/>
+        <w:rPr>
+          <w:rFonts w:ascii="Bahnschrift SemiBold" w:hAnsi="Bahnschrift SemiBold"/>
+          <w:b/>
+          <w:bCs/>
+          <w:sz w:val="26"/>
+          <w:szCs w:val="26"/>
+          <w:lang w:val="en-US"/>
+        </w:rPr>
+      </w:pPr>
+    </w:p>
+    <w:p>
+      <w:pPr>
+        <w:pStyle w:val="ListParagraph"/>
+        <w:ind w:left="709"/>
+        <w:rPr>
+          <w:rFonts w:ascii="Bahnschrift SemiBold" w:hAnsi="Bahnschrift SemiBold"/>
+          <w:b/>
+          <w:bCs/>
+          <w:sz w:val="26"/>
+          <w:szCs w:val="26"/>
+          <w:lang w:val="en-US"/>
+        </w:rPr>
+      </w:pPr>
+    </w:p>
+    <w:p>
+      <w:pPr>
+        <w:pStyle w:val="ListParagraph"/>
+        <w:ind w:left="709"/>
+        <w:rPr>
+          <w:rFonts w:ascii="Bahnschrift SemiBold" w:hAnsi="Bahnschrift SemiBold"/>
+          <w:b/>
+          <w:bCs/>
+          <w:sz w:val="26"/>
+          <w:szCs w:val="26"/>
+          <w:lang w:val="en-US"/>
+        </w:rPr>
+      </w:pPr>
+    </w:p>
+    <w:p>
+      <w:pPr>
+        <w:pStyle w:val="ListParagraph"/>
+        <w:ind w:left="709"/>
+        <w:rPr>
+          <w:rFonts w:ascii="Bahnschrift SemiBold" w:hAnsi="Bahnschrift SemiBold"/>
+          <w:b/>
+          <w:bCs/>
+          <w:sz w:val="26"/>
+          <w:szCs w:val="26"/>
+          <w:lang w:val="en-US"/>
+        </w:rPr>
+      </w:pPr>
+    </w:p>
+    <w:p>
+      <w:pPr>
+        <w:pStyle w:val="ListParagraph"/>
+        <w:ind w:left="709"/>
+        <w:rPr>
+          <w:rFonts w:ascii="Bahnschrift SemiBold" w:hAnsi="Bahnschrift SemiBold"/>
+          <w:b/>
+          <w:bCs/>
+          <w:sz w:val="26"/>
+          <w:szCs w:val="26"/>
+          <w:lang w:val="en-US"/>
+        </w:rPr>
+      </w:pPr>
+    </w:p>
+    <w:p>
+      <w:pPr>
+        <w:pStyle w:val="ListParagraph"/>
+        <w:ind w:left="709"/>
+        <w:rPr>
+          <w:rFonts w:ascii="Bahnschrift SemiBold" w:hAnsi="Bahnschrift SemiBold"/>
+          <w:b/>
+          <w:bCs/>
+          <w:sz w:val="26"/>
+          <w:szCs w:val="26"/>
+          <w:lang w:val="en-US"/>
+        </w:rPr>
+      </w:pPr>
+    </w:p>
+    <w:p>
+      <w:pPr>
+        <w:pStyle w:val="ListParagraph"/>
+        <w:ind w:left="709"/>
+        <w:rPr>
+          <w:rFonts w:ascii="Bahnschrift SemiBold" w:hAnsi="Bahnschrift SemiBold"/>
+          <w:b/>
+          <w:bCs/>
+          <w:sz w:val="26"/>
+          <w:szCs w:val="26"/>
+          <w:lang w:val="en-US"/>
+        </w:rPr>
+      </w:pPr>
+    </w:p>
+    <w:p>
+      <w:pPr>
+        <w:pStyle w:val="ListParagraph"/>
+        <w:ind w:left="709"/>
+        <w:rPr>
+          <w:rFonts w:ascii="Bahnschrift SemiBold" w:hAnsi="Bahnschrift SemiBold"/>
+          <w:b/>
+          <w:bCs/>
+          <w:sz w:val="26"/>
+          <w:szCs w:val="26"/>
+          <w:lang w:val="en-US"/>
+        </w:rPr>
+      </w:pPr>
+    </w:p>
+    <w:p>
+      <w:pPr>
+        <w:pStyle w:val="ListParagraph"/>
+        <w:ind w:left="709"/>
+        <w:rPr>
+          <w:rFonts w:ascii="Bahnschrift SemiBold" w:hAnsi="Bahnschrift SemiBold"/>
+          <w:b/>
+          <w:bCs/>
+          <w:sz w:val="26"/>
+          <w:szCs w:val="26"/>
+          <w:lang w:val="en-US"/>
+        </w:rPr>
+      </w:pPr>
+    </w:p>
+    <w:p>
+      <w:pPr>
+        <w:pStyle w:val="ListParagraph"/>
+        <w:ind w:left="709"/>
+        <w:rPr>
+          <w:rFonts w:ascii="Bahnschrift SemiBold" w:hAnsi="Bahnschrift SemiBold"/>
+          <w:b/>
+          <w:bCs/>
+          <w:sz w:val="26"/>
+          <w:szCs w:val="26"/>
+          <w:lang w:val="en-US"/>
+        </w:rPr>
+      </w:pPr>
+    </w:p>
+    <w:p>
+      <w:pPr>
+        <w:pStyle w:val="ListParagraph"/>
+        <w:ind w:left="709"/>
+        <w:rPr>
+          <w:rFonts w:ascii="Bahnschrift SemiBold" w:hAnsi="Bahnschrift SemiBold"/>
+          <w:b/>
+          <w:bCs/>
+          <w:sz w:val="26"/>
+          <w:szCs w:val="26"/>
+          <w:lang w:val="en-US"/>
+        </w:rPr>
+      </w:pPr>
+    </w:p>
+    <w:p>
+      <w:pPr>
+        <w:pStyle w:val="ListParagraph"/>
+        <w:ind w:left="709"/>
+        <w:rPr>
+          <w:rFonts w:ascii="Bahnschrift SemiBold" w:hAnsi="Bahnschrift SemiBold"/>
+          <w:b/>
+          <w:bCs/>
+          <w:sz w:val="26"/>
+          <w:szCs w:val="26"/>
+          <w:lang w:val="en-US"/>
+        </w:rPr>
+      </w:pPr>
+    </w:p>
+    <w:p>
+      <w:pPr>
+        <w:pStyle w:val="ListParagraph"/>
+        <w:ind w:left="709"/>
+        <w:rPr>
+          <w:rFonts w:ascii="Bahnschrift SemiBold" w:hAnsi="Bahnschrift SemiBold"/>
+          <w:b/>
+          <w:bCs/>
+          <w:sz w:val="26"/>
+          <w:szCs w:val="26"/>
+          <w:lang w:val="en-US"/>
+        </w:rPr>
+      </w:pPr>
+    </w:p>
+    <w:p>
+      <w:pPr>
+        <w:pStyle w:val="ListParagraph"/>
+        <w:ind w:left="709"/>
+        <w:rPr>
+          <w:rFonts w:ascii="Bahnschrift SemiBold" w:hAnsi="Bahnschrift SemiBold"/>
+          <w:b/>
+          <w:bCs/>
+          <w:sz w:val="26"/>
+          <w:szCs w:val="26"/>
+          <w:lang w:val="en-US"/>
+        </w:rPr>
+      </w:pPr>
+    </w:p>
+    <w:p>
+      <w:pPr>
+        <w:pStyle w:val="ListParagraph"/>
+        <w:ind w:left="709"/>
+        <w:rPr>
+          <w:rFonts w:ascii="Bahnschrift SemiBold" w:hAnsi="Bahnschrift SemiBold"/>
+          <w:b/>
+          <w:bCs/>
+          <w:sz w:val="26"/>
+          <w:szCs w:val="26"/>
+          <w:lang w:val="en-US"/>
+        </w:rPr>
+      </w:pPr>
+    </w:p>
+    <w:p>
+      <w:pPr>
+        <w:pStyle w:val="ListParagraph"/>
+        <w:ind w:left="709"/>
+        <w:rPr>
+          <w:rFonts w:ascii="Bahnschrift SemiBold" w:hAnsi="Bahnschrift SemiBold"/>
+          <w:b/>
+          <w:bCs/>
+          <w:sz w:val="26"/>
+          <w:szCs w:val="26"/>
+          <w:lang w:val="en-US"/>
+        </w:rPr>
+      </w:pPr>
+    </w:p>
+    <w:p>
+      <w:pPr>
+        <w:pStyle w:val="ListParagraph"/>
+        <w:ind w:left="709"/>
+        <w:rPr>
+          <w:rFonts w:ascii="Bahnschrift SemiBold" w:hAnsi="Bahnschrift SemiBold"/>
+          <w:b/>
+          <w:bCs/>
+          <w:sz w:val="26"/>
+          <w:szCs w:val="26"/>
+          <w:lang w:val="en-US"/>
+        </w:rPr>
+      </w:pPr>
+    </w:p>
+    <w:p>
+      <w:pPr>
+        <w:rPr>
+          <w:rFonts w:ascii="Bahnschrift SemiBold" w:hAnsi="Bahnschrift SemiBold"/>
+          <w:b/>
+          <w:bCs/>
+          <w:sz w:val="26"/>
+          <w:szCs w:val="26"/>
+          <w:lang w:val="en-US"/>
+        </w:rPr>
+      </w:pPr>
+    </w:p>
+    <w:p>
+      <w:pPr>
+        <w:pStyle w:val="ListParagraph"/>
+        <w:ind w:left="709"/>
+        <w:rPr>
+          <w:rFonts w:ascii="Bahnschrift SemiBold" w:hAnsi="Bahnschrift SemiBold"/>
+          <w:b/>
+          <w:bCs/>
+          <w:sz w:val="26"/>
+          <w:szCs w:val="26"/>
+          <w:lang w:val="en-US"/>
+        </w:rPr>
+      </w:pPr>
+      <w:r>
+        <w:rPr>
+          <w:rFonts w:ascii="Bahnschrift SemiBold" w:hAnsi="Bahnschrift SemiBold"/>
+          <w:b/>
+          <w:bCs/>
+          <w:noProof/>
+          <w:sz w:val="26"/>
+          <w:szCs w:val="26"/>
+          <w:lang w:val="en-US"/>
+        </w:rPr>
+        <mc:AlternateContent>
+          <mc:Choice Requires="wpg">
+            <w:drawing>
+              <wp:anchor distT="0" distB="0" distL="114300" distR="114300" simplePos="0" relativeHeight="251683840" behindDoc="0" locked="0" layoutInCell="1" allowOverlap="1" wp14:anchorId="053C0F04" wp14:editId="6C18CFBD">
+                <wp:simplePos x="0" y="0"/>
+                <wp:positionH relativeFrom="margin">
+                  <wp:align>center</wp:align>
+                </wp:positionH>
+                <wp:positionV relativeFrom="paragraph">
+                  <wp:posOffset>283210</wp:posOffset>
+                </wp:positionV>
+                <wp:extent cx="6076950" cy="1647825"/>
+                <wp:effectExtent l="0" t="0" r="19050" b="28575"/>
+                <wp:wrapSquare wrapText="bothSides"/>
+                <wp:docPr id="1913742050" name="Group 8"/>
+                <wp:cNvGraphicFramePr/>
+                <a:graphic xmlns:a="http://schemas.openxmlformats.org/drawingml/2006/main">
+                  <a:graphicData uri="http://schemas.microsoft.com/office/word/2010/wordprocessingGroup">
+                    <wpg:wgp>
+                      <wpg:cNvGrpSpPr/>
+                      <wpg:grpSpPr>
+                        <a:xfrm>
+                          <a:off x="0" y="0"/>
+                          <a:ext cx="6076950" cy="1647825"/>
+                          <a:chOff x="26604" y="-27960"/>
+                          <a:chExt cx="5657850" cy="1612913"/>
+                        </a:xfrm>
+                      </wpg:grpSpPr>
+                      <wps:wsp>
+                        <wps:cNvPr id="1284645945" name="Rectangle: Diagonal Corners Rounded 4"/>
+                        <wps:cNvSpPr/>
+                        <wps:spPr>
+                          <a:xfrm>
+                            <a:off x="26604" y="114283"/>
+                            <a:ext cx="5657850" cy="1470670"/>
+                          </a:xfrm>
+                          <a:prstGeom prst="roundRect">
+                            <a:avLst/>
+                          </a:prstGeom>
+                          <a:ln w="19050"/>
+                        </wps:spPr>
+                        <wps:style>
+                          <a:lnRef idx="2">
+                            <a:schemeClr val="dk1"/>
+                          </a:lnRef>
+                          <a:fillRef idx="1">
+                            <a:schemeClr val="lt1"/>
+                          </a:fillRef>
+                          <a:effectRef idx="0">
+                            <a:schemeClr val="dk1"/>
+                          </a:effectRef>
+                          <a:fontRef idx="minor">
+                            <a:schemeClr val="dk1"/>
+                          </a:fontRef>
+                        </wps:style>
+                        <wps:txbx>
+                          <w:txbxContent>
+                            <w:p>
+                              <w:pPr>
+                                <w:spacing w:after="0"/>
+                                <w:ind w:left="720"/>
+                                <w:rPr>
+                                  <w:rFonts w:ascii="Bahnschrift SemiBold" w:hAnsi="Bahnschrift SemiBold"/>
+                                  <w:szCs w:val="22"/>
+                                </w:rPr>
+                              </w:pPr>
+                              <w:r>
+                                <w:rPr>
+                                  <w:rFonts w:ascii="Bahnschrift SemiBold" w:hAnsi="Bahnschrift SemiBold"/>
+                                  <w:szCs w:val="22"/>
+                                </w:rPr>
+                                <w:t>Enter how many elements you want (up to 10): 5</w:t>
+                              </w:r>
+                            </w:p>
+                            <w:p>
+                              <w:pPr>
+                                <w:spacing w:after="0"/>
+                                <w:ind w:left="720"/>
+                                <w:rPr>
+                                  <w:rFonts w:ascii="Bahnschrift SemiBold" w:hAnsi="Bahnschrift SemiBold"/>
+                                  <w:szCs w:val="22"/>
+                                </w:rPr>
+                              </w:pPr>
+                              <w:r>
+                                <w:rPr>
+                                  <w:rFonts w:ascii="Bahnschrift SemiBold" w:hAnsi="Bahnschrift SemiBold"/>
+                                  <w:szCs w:val="22"/>
+                                </w:rPr>
+                                <w:t>Enter the elements (from 1 to 5): 1 3 4 5 6</w:t>
+                              </w:r>
+                            </w:p>
+                            <w:p>
+                              <w:pPr>
+                                <w:spacing w:after="0"/>
+                                <w:ind w:left="720"/>
+                                <w:rPr>
+                                  <w:rFonts w:ascii="Bahnschrift SemiBold" w:hAnsi="Bahnschrift SemiBold"/>
+                                  <w:szCs w:val="22"/>
+                                </w:rPr>
+                              </w:pPr>
+                              <w:r>
+                                <w:rPr>
+                                  <w:rFonts w:ascii="Bahnschrift SemiBold" w:hAnsi="Bahnschrift SemiBold"/>
+                                  <w:szCs w:val="22"/>
+                                </w:rPr>
+                                <w:t>The missing number is: 2</w:t>
+                              </w:r>
+                            </w:p>
+                          </w:txbxContent>
+                        </wps:txbx>
+                        <wps:bodyPr rot="0" spcFirstLastPara="0" vertOverflow="overflow" horzOverflow="overflow" vert="horz" wrap="square" lIns="91440" tIns="45720" rIns="91440" bIns="45720" numCol="1" spcCol="0" rtlCol="0" fromWordArt="0" anchor="ctr" anchorCtr="0" forceAA="0" compatLnSpc="1">
+                          <a:prstTxWarp prst="textNoShape">
+                            <a:avLst/>
+                          </a:prstTxWarp>
+                          <a:noAutofit/>
+                        </wps:bodyPr>
+                      </wps:wsp>
+                      <wps:wsp>
+                        <wps:cNvPr id="1214129812" name="Rectangle: Diagonal Corners Rounded 7"/>
+                        <wps:cNvSpPr/>
+                        <wps:spPr>
+                          <a:xfrm>
+                            <a:off x="400050" y="-27960"/>
+                            <a:ext cx="1047750" cy="295275"/>
+                          </a:xfrm>
+                          <a:prstGeom prst="round2DiagRect">
+                            <a:avLst/>
+                          </a:prstGeom>
+                          <a:ln w="19050"/>
+                        </wps:spPr>
+                        <wps:style>
+                          <a:lnRef idx="2">
+                            <a:schemeClr val="dk1"/>
+                          </a:lnRef>
+                          <a:fillRef idx="1">
+                            <a:schemeClr val="lt1"/>
+                          </a:fillRef>
+                          <a:effectRef idx="0">
+                            <a:schemeClr val="dk1"/>
+                          </a:effectRef>
+                          <a:fontRef idx="minor">
+                            <a:schemeClr val="dk1"/>
+                          </a:fontRef>
+                        </wps:style>
+                        <wps:txbx>
+                          <w:txbxContent>
+                            <w:p>
+                              <w:pPr>
+                                <w:spacing w:after="0"/>
+                                <w:jc w:val="center"/>
+                                <w:rPr>
+                                  <w:rFonts w:ascii="Bahnschrift SemiBold" w:hAnsi="Bahnschrift SemiBold"/>
+                                  <w:szCs w:val="22"/>
+                                  <w:lang w:val="en-US"/>
+                                </w:rPr>
+                              </w:pPr>
+                              <w:proofErr w:type="spellStart"/>
+                              <w:r>
+                                <w:rPr>
+                                  <w:rFonts w:ascii="Bahnschrift SemiBold" w:hAnsi="Bahnschrift SemiBold"/>
+                                  <w:szCs w:val="22"/>
+                                  <w:lang w:val="en-US"/>
+                                </w:rPr>
+                                <w:t>Ouput</w:t>
+                              </w:r>
+                              <w:proofErr w:type="spellEnd"/>
+                            </w:p>
+                          </w:txbxContent>
+                        </wps:txbx>
+                        <wps:bodyPr rot="0" spcFirstLastPara="0" vertOverflow="overflow" horzOverflow="overflow" vert="horz" wrap="square" lIns="91440" tIns="45720" rIns="91440" bIns="45720" numCol="1" spcCol="0" rtlCol="0" fromWordArt="0" anchor="ctr" anchorCtr="0" forceAA="0" compatLnSpc="1">
+                          <a:prstTxWarp prst="textNoShape">
+                            <a:avLst/>
+                          </a:prstTxWarp>
+                          <a:noAutofit/>
+                        </wps:bodyPr>
+                      </wps:wsp>
+                    </wpg:wgp>
+                  </a:graphicData>
+                </a:graphic>
+                <wp14:sizeRelH relativeFrom="margin">
+                  <wp14:pctWidth>0</wp14:pctWidth>
+                </wp14:sizeRelH>
+                <wp14:sizeRelV relativeFrom="margin">
+                  <wp14:pctHeight>0</wp14:pctHeight>
+                </wp14:sizeRelV>
+              </wp:anchor>
+            </w:drawing>
+          </mc:Choice>
+          <mc:Fallback>
+            <w:pict>
+              <v:group w14:anchorId="053C0F04" id="_x0000_s1068" style="position:absolute;left:0;text-align:left;margin-left:0;margin-top:22.3pt;width:478.5pt;height:129.75pt;z-index:251683840;mso-position-horizontal:center;mso-position-horizontal-relative:margin;mso-width-relative:margin;mso-height-relative:margin" coordorigin="266,-279" coordsize="56578,16129" o:gfxdata="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">
+                <v:roundrect id="Rectangle: Diagonal Corners Rounded 4" o:spid="_x0000_s1069" style="position:absolute;left:266;top:1142;width:56578;height:14707;visibility:visible;mso-wrap-style:square;v-text-anchor:middle" arcsize="10923f" o:gfxdata="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" fillcolor="white [3201]" strokecolor="black [3200]" strokeweight="1.5pt">
+                  <v:stroke joinstyle="miter"/>
+                  <v:textbox>
+                    <w:txbxContent>
+                      <w:p>
+                        <w:pPr>
+                          <w:spacing w:after="0"/>
+                          <w:ind w:left="720"/>
+                          <w:rPr>
+                            <w:rFonts w:ascii="Bahnschrift SemiBold" w:hAnsi="Bahnschrift SemiBold"/>
+                            <w:szCs w:val="22"/>
+                          </w:rPr>
+                        </w:pPr>
+                        <w:r>
+                          <w:rPr>
+                            <w:rFonts w:ascii="Bahnschrift SemiBold" w:hAnsi="Bahnschrift SemiBold"/>
+                            <w:szCs w:val="22"/>
+                          </w:rPr>
+                          <w:t>Enter how many elements you want (up to 10): 5</w:t>
+                        </w:r>
+                      </w:p>
+                      <w:p>
+                        <w:pPr>
+                          <w:spacing w:after="0"/>
+                          <w:ind w:left="720"/>
+                          <w:rPr>
+                            <w:rFonts w:ascii="Bahnschrift SemiBold" w:hAnsi="Bahnschrift SemiBold"/>
+                            <w:szCs w:val="22"/>
+                          </w:rPr>
+                        </w:pPr>
+                        <w:r>
+                          <w:rPr>
+                            <w:rFonts w:ascii="Bahnschrift SemiBold" w:hAnsi="Bahnschrift SemiBold"/>
+                            <w:szCs w:val="22"/>
+                          </w:rPr>
+                          <w:t>Enter the elements (from 1 to 5): 1 3 4 5 6</w:t>
+                        </w:r>
+                      </w:p>
+                      <w:p>
+                        <w:pPr>
+                          <w:spacing w:after="0"/>
+                          <w:ind w:left="720"/>
+                          <w:rPr>
+                            <w:rFonts w:ascii="Bahnschrift SemiBold" w:hAnsi="Bahnschrift SemiBold"/>
+                            <w:szCs w:val="22"/>
+                          </w:rPr>
+                        </w:pPr>
+                        <w:r>
+                          <w:rPr>
+                            <w:rFonts w:ascii="Bahnschrift SemiBold" w:hAnsi="Bahnschrift SemiBold"/>
+                            <w:szCs w:val="22"/>
+                          </w:rPr>
+                          <w:t>The missing number is: 2</w:t>
+                        </w:r>
+                      </w:p>
+                    </w:txbxContent>
+                  </v:textbox>
+                </v:roundrect>
+                <v:shape id="Rectangle: Diagonal Corners Rounded 7" o:spid="_x0000_s1070" style="position:absolute;left:4000;top:-279;width:10478;height:2952;visibility:visible;mso-wrap-style:square;v-text-anchor:middle" coordsize="1047750,295275" o:spt="100" o:gfxdata="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" adj="-11796480,,5400" path="m49213,r998537,l1047750,r,246062c1047750,273242,1025717,295275,998537,295275l,295275r,l,49213c,22033,22033,,49213,xe" fillcolor="white [3201]" strokecolor="black [3200]" strokeweight="1.5pt">
+                  <v:stroke joinstyle="miter"/>
+                  <v:formulas/>
+                  <v:path arrowok="t" o:connecttype="custom" o:connectlocs="49213,0;1047750,0;1047750,0;1047750,246062;998537,295275;0,295275;0,295275;0,49213;49213,0" o:connectangles="0,0,0,0,0,0,0,0,0" textboxrect="0,0,1047750,295275"/>
+                  <v:textbox>
+                    <w:txbxContent>
+                      <w:p>
+                        <w:pPr>
+                          <w:spacing w:after="0"/>
+                          <w:jc w:val="center"/>
+                          <w:rPr>
+                            <w:rFonts w:ascii="Bahnschrift SemiBold" w:hAnsi="Bahnschrift SemiBold"/>
+                            <w:szCs w:val="22"/>
+                            <w:lang w:val="en-US"/>
+                          </w:rPr>
+                        </w:pPr>
+                        <w:proofErr w:type="spellStart"/>
+                        <w:r>
+                          <w:rPr>
+                            <w:rFonts w:ascii="Bahnschrift SemiBold" w:hAnsi="Bahnschrift SemiBold"/>
+                            <w:szCs w:val="22"/>
+                            <w:lang w:val="en-US"/>
+                          </w:rPr>
+                          <w:t>Ouput</w:t>
+                        </w:r>
+                        <w:proofErr w:type="spellEnd"/>
+                      </w:p>
+                    </w:txbxContent>
+                  </v:textbox>
+                </v:shape>
+                <w10:wrap type="square" anchorx="margin"/>
+              </v:group>
+            </w:pict>
+          </mc:Fallback>
+        </mc:AlternateContent>
+      </w:r>
+    </w:p>
+    <w:p>
+      <w:pPr>
+        <w:pStyle w:val="ListParagraph"/>
+        <w:ind w:left="709"/>
+        <w:rPr>
+          <w:rFonts w:ascii="Bahnschrift SemiBold" w:hAnsi="Bahnschrift SemiBold"/>
+          <w:b/>
+          <w:bCs/>
+          <w:sz w:val="26"/>
+          <w:szCs w:val="26"/>
+          <w:lang w:val="en-US"/>
+        </w:rPr>
+      </w:pPr>
+    </w:p>
+    <w:p>
+      <w:pPr>
         <w:rPr>
           <w:rFonts w:ascii="Bahnschrift SemiBold" w:hAnsi="Bahnschrift SemiBold"/>
           <w:b/>
@@ -23403,6 +26552,7 @@
   <w:style w:type="character" w:default="1" w:styleId="DefaultParagraphFont">
     <w:name w:val="Default Paragraph Font"/>
     <w:uiPriority w:val="1"/>
+    <w:semiHidden/>
     <w:unhideWhenUsed/>
   </w:style>
   <w:style w:type="table" w:default="1" w:styleId="TableNormal">
